--- a/分布式/1.分布式理论.docx
+++ b/分布式/1.分布式理论.docx
@@ -1,6 +1,6 @@
 
 <file path=word/document.xml><?xml version="1.0" encoding="utf-8"?>
-<w:document xmlns:wpc="http://schemas.microsoft.com/office/word/2010/wordprocessingCanvas" xmlns:cx="http://schemas.microsoft.com/office/drawing/2014/chartex" xmlns:cx1="http://schemas.microsoft.com/office/drawing/2015/9/8/chartex" xmlns:mc="http://schemas.openxmlformats.org/markup-compatibility/2006" xmlns:o="urn:schemas-microsoft-com:office:office" xmlns:r="http://schemas.openxmlformats.org/officeDocument/2006/relationships" xmlns:m="http://schemas.openxmlformats.org/officeDocument/2006/math" xmlns:v="urn:schemas-microsoft-com:vml" xmlns:wp14="http://schemas.microsoft.com/office/word/2010/wordprocessingDrawing" xmlns:wp="http://schemas.openxmlformats.org/drawingml/2006/wordprocessingDrawing" xmlns:w10="urn:schemas-microsoft-com:office:word" xmlns:w="http://schemas.openxmlformats.org/wordprocessingml/2006/main" xmlns:w14="http://schemas.microsoft.com/office/word/2010/wordml" xmlns:w15="http://schemas.microsoft.com/office/word/2012/wordml" xmlns:w16se="http://schemas.microsoft.com/office/word/2015/wordml/symex" xmlns:wpg="http://schemas.microsoft.com/office/word/2010/wordprocessingGroup" xmlns:wpi="http://schemas.microsoft.com/office/word/2010/wordprocessingInk" xmlns:wne="http://schemas.microsoft.com/office/word/2006/wordml" xmlns:wps="http://schemas.microsoft.com/office/word/2010/wordprocessingShape" mc:Ignorable="w14 w15 w16se wp14">
+<w:document xmlns:wpc="http://schemas.microsoft.com/office/word/2010/wordprocessingCanvas" xmlns:mc="http://schemas.openxmlformats.org/markup-compatibility/2006" xmlns:o="urn:schemas-microsoft-com:office:office" xmlns:r="http://schemas.openxmlformats.org/officeDocument/2006/relationships" xmlns:m="http://schemas.openxmlformats.org/officeDocument/2006/math" xmlns:v="urn:schemas-microsoft-com:vml" xmlns:wp14="http://schemas.microsoft.com/office/word/2010/wordprocessingDrawing" xmlns:wp="http://schemas.openxmlformats.org/drawingml/2006/wordprocessingDrawing" xmlns:w10="urn:schemas-microsoft-com:office:word" xmlns:w="http://schemas.openxmlformats.org/wordprocessingml/2006/main" xmlns:w14="http://schemas.microsoft.com/office/word/2010/wordml" xmlns:wpg="http://schemas.microsoft.com/office/word/2010/wordprocessingGroup" xmlns:wpi="http://schemas.microsoft.com/office/word/2010/wordprocessingInk" xmlns:wne="http://schemas.microsoft.com/office/word/2006/wordml" xmlns:wps="http://schemas.microsoft.com/office/word/2010/wordprocessingShape" mc:Ignorable="w14 wp14">
   <w:body>
     <w:p>
       <w:pPr>
@@ -96,7 +96,7 @@
         <w:ind w:firstLine="420"/>
         <w:rPr>
           <w:rStyle w:val="a3"/>
-          <w:rFonts w:ascii="微软雅黑" w:hAnsi="微软雅黑" w:hint="eastAsia"/>
+          <w:rFonts w:ascii="微软雅黑" w:hAnsi="微软雅黑"/>
           <w:color w:val="000000"/>
           <w:szCs w:val="21"/>
         </w:rPr>
@@ -117,12 +117,52 @@
           <w:color w:val="FF0000"/>
           <w:szCs w:val="21"/>
         </w:rPr>
-        <w:t>网络不可靠，网络分区以及节点宕机是常态，另外网络带宽资源是及其珍贵的，我们必须在网络不可靠、分区以及节点宕机的前提下，构建高性能、高可用的分布式系统</w:t>
-      </w:r>
+        <w:t>网络不可靠，网络分区以及节点</w:t>
+      </w:r>
+      <w:proofErr w:type="gramStart"/>
       <w:r>
         <w:rPr>
           <w:rStyle w:val="a3"/>
           <w:rFonts w:ascii="微软雅黑" w:hAnsi="微软雅黑"/>
+          <w:color w:val="FF0000"/>
+          <w:szCs w:val="21"/>
+        </w:rPr>
+        <w:t>宕</w:t>
+      </w:r>
+      <w:proofErr w:type="gramEnd"/>
+      <w:r>
+        <w:rPr>
+          <w:rStyle w:val="a3"/>
+          <w:rFonts w:ascii="微软雅黑" w:hAnsi="微软雅黑"/>
+          <w:color w:val="FF0000"/>
+          <w:szCs w:val="21"/>
+        </w:rPr>
+        <w:t>机是常态，另外网络带宽资源是及其珍贵的，我们必须在网络不可靠、分区以及节点</w:t>
+      </w:r>
+      <w:proofErr w:type="gramStart"/>
+      <w:r>
+        <w:rPr>
+          <w:rStyle w:val="a3"/>
+          <w:rFonts w:ascii="微软雅黑" w:hAnsi="微软雅黑"/>
+          <w:color w:val="FF0000"/>
+          <w:szCs w:val="21"/>
+        </w:rPr>
+        <w:t>宕</w:t>
+      </w:r>
+      <w:proofErr w:type="gramEnd"/>
+      <w:r>
+        <w:rPr>
+          <w:rStyle w:val="a3"/>
+          <w:rFonts w:ascii="微软雅黑" w:hAnsi="微软雅黑"/>
+          <w:color w:val="FF0000"/>
+          <w:szCs w:val="21"/>
+        </w:rPr>
+        <w:t>机的前提下，构建高性能、高可用的分布式系统</w:t>
+      </w:r>
+      <w:r>
+        <w:rPr>
+          <w:rStyle w:val="a3"/>
+          <w:rFonts w:ascii="微软雅黑" w:hAnsi="微软雅黑"/>
           <w:color w:val="000000"/>
           <w:szCs w:val="21"/>
         </w:rPr>
@@ -132,7 +172,7 @@
     <w:p>
       <w:pPr>
         <w:rPr>
-          <w:rFonts w:ascii="微软雅黑" w:hAnsi="微软雅黑" w:hint="eastAsia"/>
+          <w:rFonts w:ascii="微软雅黑" w:hAnsi="微软雅黑"/>
           <w:color w:val="000000"/>
           <w:szCs w:val="21"/>
           <w:shd w:val="clear" w:color="auto" w:fill="FFFFFF"/>
@@ -305,7 +345,47 @@
           <w:szCs w:val="21"/>
           <w:shd w:val="clear" w:color="auto" w:fill="FFFFFF"/>
         </w:rPr>
-        <w:t>：节点宕机是分布式环境中的常态，每个节点都有可能会出现宕机或僵死的情况，并且每天都在发生。</w:t>
+        <w:t>：节点</w:t>
+      </w:r>
+      <w:proofErr w:type="gramStart"/>
+      <w:r>
+        <w:rPr>
+          <w:rFonts w:hint="eastAsia"/>
+          <w:color w:val="000000"/>
+          <w:szCs w:val="21"/>
+          <w:shd w:val="clear" w:color="auto" w:fill="FFFFFF"/>
+        </w:rPr>
+        <w:t>宕</w:t>
+      </w:r>
+      <w:proofErr w:type="gramEnd"/>
+      <w:r>
+        <w:rPr>
+          <w:rFonts w:hint="eastAsia"/>
+          <w:color w:val="000000"/>
+          <w:szCs w:val="21"/>
+          <w:shd w:val="clear" w:color="auto" w:fill="FFFFFF"/>
+        </w:rPr>
+        <w:t>机是分布式环境中的常态，每个节点都有可能会出现</w:t>
+      </w:r>
+      <w:proofErr w:type="gramStart"/>
+      <w:r>
+        <w:rPr>
+          <w:rFonts w:hint="eastAsia"/>
+          <w:color w:val="000000"/>
+          <w:szCs w:val="21"/>
+          <w:shd w:val="clear" w:color="auto" w:fill="FFFFFF"/>
+        </w:rPr>
+        <w:t>宕</w:t>
+      </w:r>
+      <w:proofErr w:type="gramEnd"/>
+      <w:r>
+        <w:rPr>
+          <w:rFonts w:hint="eastAsia"/>
+          <w:color w:val="000000"/>
+          <w:szCs w:val="21"/>
+          <w:shd w:val="clear" w:color="auto" w:fill="FFFFFF"/>
+        </w:rPr>
+        <w:t>机或僵死的情况，并且每天都在发生。</w:t>
       </w:r>
     </w:p>
     <w:p>
@@ -359,27 +439,47 @@
         <w:rPr>
           <w:b/>
         </w:rPr>
+        <w:t>分布式数据一致性问题</w:t>
+      </w:r>
+    </w:p>
+    <w:p>
+      <w:pPr>
+        <w:ind w:firstLine="420"/>
+        <w:rPr>
+          <w:color w:val="000000"/>
+          <w:szCs w:val="21"/>
+          <w:shd w:val="clear" w:color="auto" w:fill="FFFFFF"/>
+        </w:rPr>
+      </w:pPr>
+      <w:r>
+        <w:rPr>
+          <w:rFonts w:hint="eastAsia"/>
+          <w:color w:val="000000"/>
+          <w:szCs w:val="21"/>
+          <w:shd w:val="clear" w:color="auto" w:fill="FFFFFF"/>
+        </w:rPr>
         <w:lastRenderedPageBreak/>
-        <w:t>分布式数据一致性问题</w:t>
-      </w:r>
-    </w:p>
-    <w:p>
-      <w:pPr>
-        <w:ind w:firstLine="420"/>
-        <w:rPr>
-          <w:color w:val="000000"/>
-          <w:szCs w:val="21"/>
-          <w:shd w:val="clear" w:color="auto" w:fill="FFFFFF"/>
-        </w:rPr>
-      </w:pPr>
-      <w:r>
-        <w:rPr>
-          <w:rFonts w:hint="eastAsia"/>
-          <w:color w:val="000000"/>
-          <w:szCs w:val="21"/>
-          <w:shd w:val="clear" w:color="auto" w:fill="FFFFFF"/>
-        </w:rPr>
-        <w:t>对分布式数据一致性简单的解释就是：当对集群中一个副本数据进行更新的同时，必须确保能够同步更新到其他副本，否则不同副本之间的数据将不再一致。举个例子来说就是：当客户端C1将系统中的一个值K由V1更新为V2，但是客户端C2读的是另一个还没有同步更新的副本，K的值依然是V1,这就导致了数据的不一致性。其中，常见的就是主从数据库之间的复制延时问题。</w:t>
+        <w:t>对分布式数据一致性简单的解释就是：当对集群中一个副本数据进行更新的同时，必须确保能够同步更新到其他副本，否则不同副本之间的数据将不再一致。举个例子来说就是：当客户端C1将系统中的一个值K由V1更新为V2，但是客户端C2读的是另一个还没有同步更新的副本，K的</w:t>
+      </w:r>
+      <w:proofErr w:type="gramStart"/>
+      <w:r>
+        <w:rPr>
+          <w:rFonts w:hint="eastAsia"/>
+          <w:color w:val="000000"/>
+          <w:szCs w:val="21"/>
+          <w:shd w:val="clear" w:color="auto" w:fill="FFFFFF"/>
+        </w:rPr>
+        <w:t>值依然</w:t>
+      </w:r>
+      <w:proofErr w:type="gramEnd"/>
+      <w:r>
+        <w:rPr>
+          <w:rFonts w:hint="eastAsia"/>
+          <w:color w:val="000000"/>
+          <w:szCs w:val="21"/>
+          <w:shd w:val="clear" w:color="auto" w:fill="FFFFFF"/>
+        </w:rPr>
+        <w:t>是V1,这就导致了数据的不一致性。其中，常见的就是主从数据库之间的复制延时问题。</w:t>
       </w:r>
     </w:p>
     <w:p>
@@ -392,7 +492,7 @@
     </w:p>
     <w:p>
       <w:pPr>
-        <w:pStyle w:val="a9"/>
+        <w:pStyle w:val="a7"/>
         <w:numPr>
           <w:ilvl w:val="0"/>
           <w:numId w:val="1"/>
@@ -416,7 +516,7 @@
     </w:p>
     <w:p>
       <w:pPr>
-        <w:pStyle w:val="a9"/>
+        <w:pStyle w:val="a7"/>
         <w:numPr>
           <w:ilvl w:val="0"/>
           <w:numId w:val="1"/>
@@ -435,32 +535,111 @@
           <w:szCs w:val="21"/>
           <w:shd w:val="clear" w:color="auto" w:fill="FFFFFF"/>
         </w:rPr>
-        <w:t>可用性（Availablity）：任何一个没有发生故障的节点，会在合理的时间内返回一个正常的结果，也就是对于用户的每一个请求总是能够在有限的时间内返回结果；</w:t>
-      </w:r>
-    </w:p>
-    <w:p>
-      <w:pPr>
-        <w:pStyle w:val="a9"/>
+        <w:t>可用性（</w:t>
+      </w:r>
+      <w:proofErr w:type="spellStart"/>
+      <w:r>
+        <w:rPr>
+          <w:rFonts w:hint="eastAsia"/>
+          <w:color w:val="000000"/>
+          <w:szCs w:val="21"/>
+          <w:shd w:val="clear" w:color="auto" w:fill="FFFFFF"/>
+        </w:rPr>
+        <w:t>Availablity</w:t>
+      </w:r>
+      <w:proofErr w:type="spellEnd"/>
+      <w:r>
+        <w:rPr>
+          <w:rFonts w:hint="eastAsia"/>
+          <w:color w:val="000000"/>
+          <w:szCs w:val="21"/>
+          <w:shd w:val="clear" w:color="auto" w:fill="FFFFFF"/>
+        </w:rPr>
+        <w:t>）：任何一个没有发生故障的节点，会在合理的时间内返回一个正常的结果，也就是对于用户的每一个请求总是能够在有限的时间内返回结果；</w:t>
+      </w:r>
+    </w:p>
+    <w:p>
+      <w:pPr>
+        <w:pStyle w:val="a7"/>
         <w:numPr>
           <w:ilvl w:val="0"/>
           <w:numId w:val="1"/>
         </w:numPr>
         <w:ind w:firstLineChars="0"/>
         <w:rPr>
-          <w:rFonts w:hint="eastAsia"/>
-          <w:color w:val="000000"/>
-          <w:szCs w:val="21"/>
-          <w:shd w:val="clear" w:color="auto" w:fill="FFFFFF"/>
-        </w:rPr>
-      </w:pPr>
-      <w:r>
-        <w:rPr>
-          <w:rFonts w:hint="eastAsia"/>
-          <w:color w:val="000000"/>
-          <w:szCs w:val="21"/>
-          <w:shd w:val="clear" w:color="auto" w:fill="FFFFFF"/>
-        </w:rPr>
-        <w:t>分区容忍性（Partition-torlerance）：当节点间出现网络分区（不同节点处于不同的子网络，子网络之间是联通的，但是子网络之间是无法联通的，也就是被切分成了孤立的集群网络），照样可以提供满足一致性和可用性的服务，除非整个网络环境都发生了故障。</w:t>
+          <w:color w:val="000000"/>
+          <w:szCs w:val="21"/>
+          <w:shd w:val="clear" w:color="auto" w:fill="FFFFFF"/>
+        </w:rPr>
+      </w:pPr>
+      <w:r>
+        <w:rPr>
+          <w:rFonts w:hint="eastAsia"/>
+          <w:color w:val="000000"/>
+          <w:szCs w:val="21"/>
+          <w:shd w:val="clear" w:color="auto" w:fill="FFFFFF"/>
+        </w:rPr>
+        <w:t>分区容忍性（Partition-</w:t>
+      </w:r>
+      <w:proofErr w:type="spellStart"/>
+      <w:r>
+        <w:rPr>
+          <w:rFonts w:hint="eastAsia"/>
+          <w:color w:val="000000"/>
+          <w:szCs w:val="21"/>
+          <w:shd w:val="clear" w:color="auto" w:fill="FFFFFF"/>
+        </w:rPr>
+        <w:t>torlerance</w:t>
+      </w:r>
+      <w:proofErr w:type="spellEnd"/>
+      <w:r>
+        <w:rPr>
+          <w:rFonts w:hint="eastAsia"/>
+          <w:color w:val="000000"/>
+          <w:szCs w:val="21"/>
+          <w:shd w:val="clear" w:color="auto" w:fill="FFFFFF"/>
+        </w:rPr>
+        <w:t>）：当节点间出现网络分区（不同节点处于不同的子网络，</w:t>
+      </w:r>
+      <w:proofErr w:type="gramStart"/>
+      <w:r>
+        <w:rPr>
+          <w:rFonts w:hint="eastAsia"/>
+          <w:color w:val="000000"/>
+          <w:szCs w:val="21"/>
+          <w:shd w:val="clear" w:color="auto" w:fill="FFFFFF"/>
+        </w:rPr>
+        <w:t>子网络</w:t>
+      </w:r>
+      <w:proofErr w:type="gramEnd"/>
+      <w:r>
+        <w:rPr>
+          <w:rFonts w:hint="eastAsia"/>
+          <w:color w:val="000000"/>
+          <w:szCs w:val="21"/>
+          <w:shd w:val="clear" w:color="auto" w:fill="FFFFFF"/>
+        </w:rPr>
+        <w:t>之间是联通的，但是</w:t>
+      </w:r>
+      <w:proofErr w:type="gramStart"/>
+      <w:r>
+        <w:rPr>
+          <w:rFonts w:hint="eastAsia"/>
+          <w:color w:val="000000"/>
+          <w:szCs w:val="21"/>
+          <w:shd w:val="clear" w:color="auto" w:fill="FFFFFF"/>
+        </w:rPr>
+        <w:t>子网络</w:t>
+      </w:r>
+      <w:proofErr w:type="gramEnd"/>
+      <w:r>
+        <w:rPr>
+          <w:rFonts w:hint="eastAsia"/>
+          <w:color w:val="000000"/>
+          <w:szCs w:val="21"/>
+          <w:shd w:val="clear" w:color="auto" w:fill="FFFFFF"/>
+        </w:rPr>
+        <w:t>之间是无法联通的，也就是被切分成了孤立的集群网络），照样可以提供满足一致性和可用性的服务，除非整个网络环境都发生了故障。</w:t>
       </w:r>
     </w:p>
     <w:p>
@@ -487,7 +666,7 @@
                     <pic:cNvPicPr/>
                   </pic:nvPicPr>
                   <pic:blipFill>
-                    <a:blip r:embed="rId7"/>
+                    <a:blip r:embed="rId8"/>
                     <a:stretch>
                       <a:fillRect/>
                     </a:stretch>
@@ -534,36 +713,9 @@
           <w:color w:val="000000"/>
           <w:szCs w:val="21"/>
         </w:rPr>
-        <w:t>所以当部署在单节点上，可以同时保证CP</w:t>
-      </w:r>
-      <w:r>
-        <w:rPr>
-          <w:rFonts w:hint="eastAsia"/>
-          <w:color w:val="000000"/>
-          <w:szCs w:val="21"/>
-          <w:shd w:val="clear" w:color="auto" w:fill="FFFFFF"/>
-        </w:rPr>
-        <w:t>，但是这时候，就没什么意义了，这都不是分布式了，同时单点故障可能会发生，就不会保证A可用性。</w:t>
-      </w:r>
-    </w:p>
-    <w:p>
-      <w:pPr>
-        <w:ind w:firstLine="420"/>
-        <w:rPr>
-          <w:color w:val="000000"/>
-          <w:szCs w:val="21"/>
-          <w:shd w:val="clear" w:color="auto" w:fill="FFFFFF"/>
-        </w:rPr>
-      </w:pPr>
-      <w:r>
-        <w:rPr>
-          <w:rFonts w:hint="eastAsia"/>
-          <w:color w:val="000000"/>
-          <w:szCs w:val="21"/>
-          <w:shd w:val="clear" w:color="auto" w:fill="FFFFFF"/>
-        </w:rPr>
-        <w:t>有两个或以上节点时，当网络分区发生时，集群中两个节点不能相互通信（也就是说不能保证可用性A）。此时如果保证数据的一致性C，那么必然会有一</w:t>
-      </w:r>
+        <w:t>所以</w:t>
+      </w:r>
+      <w:proofErr w:type="gramStart"/>
       <w:r>
         <w:rPr>
           <w:rFonts w:hint="eastAsia"/>
@@ -572,36 +724,9 @@
           <w:color w:val="000000"/>
           <w:szCs w:val="21"/>
         </w:rPr>
-        <w:t>个节点被标记为不可用的状态，违反了可用性A的要求，只能保证CP</w:t>
-      </w:r>
-      <w:r>
-        <w:rPr>
-          <w:rFonts w:hint="eastAsia"/>
-          <w:color w:val="000000"/>
-          <w:szCs w:val="21"/>
-          <w:shd w:val="clear" w:color="auto" w:fill="FFFFFF"/>
-        </w:rPr>
-        <w:t>。</w:t>
-      </w:r>
-    </w:p>
-    <w:p>
-      <w:pPr>
-        <w:ind w:firstLine="420"/>
-        <w:rPr>
-          <w:color w:val="000000"/>
-          <w:szCs w:val="21"/>
-          <w:shd w:val="clear" w:color="auto" w:fill="FFFFFF"/>
-        </w:rPr>
-      </w:pPr>
-      <w:r>
-        <w:rPr>
-          <w:rFonts w:hint="eastAsia"/>
-          <w:color w:val="000000"/>
-          <w:szCs w:val="21"/>
-          <w:shd w:val="clear" w:color="auto" w:fill="FFFFFF"/>
-        </w:rPr>
-        <w:t>如果保证可用性A，</w:t>
-      </w:r>
+        <w:t>当部署</w:t>
+      </w:r>
+      <w:proofErr w:type="gramEnd"/>
       <w:r>
         <w:rPr>
           <w:rFonts w:hint="eastAsia"/>
@@ -610,6 +735,114 @@
           <w:color w:val="000000"/>
           <w:szCs w:val="21"/>
         </w:rPr>
+        <w:t>在单节点上，可以同时保证</w:t>
+      </w:r>
+      <w:r>
+        <w:rPr>
+          <w:rFonts w:hint="eastAsia"/>
+          <w:b/>
+          <w:bCs/>
+          <w:color w:val="000000"/>
+          <w:szCs w:val="21"/>
+        </w:rPr>
+        <w:t>CA</w:t>
+      </w:r>
+      <w:r>
+        <w:rPr>
+          <w:rFonts w:hint="eastAsia"/>
+          <w:color w:val="000000"/>
+          <w:szCs w:val="21"/>
+          <w:shd w:val="clear" w:color="auto" w:fill="FFFFFF"/>
+        </w:rPr>
+        <w:t>，但是这时候，就没什么意义了，这都不是分布式了，同时单点故障可能会发生，就不会保证A可用性。</w:t>
+      </w:r>
+    </w:p>
+    <w:p>
+      <w:pPr>
+        <w:ind w:firstLine="420"/>
+        <w:rPr>
+          <w:color w:val="000000"/>
+          <w:szCs w:val="21"/>
+          <w:shd w:val="clear" w:color="auto" w:fill="FFFFFF"/>
+        </w:rPr>
+      </w:pPr>
+      <w:r>
+        <w:rPr>
+          <w:rFonts w:hint="eastAsia"/>
+          <w:color w:val="000000"/>
+          <w:szCs w:val="21"/>
+          <w:shd w:val="clear" w:color="auto" w:fill="FFFFFF"/>
+        </w:rPr>
+        <w:t>有两个或以上节点时，当网络分区发生时，集群中两个节点不能相互通信（也就是说不能保证可用性A）。此时如果保证数据的一致性C，那么必然会有一</w:t>
+      </w:r>
+      <w:r>
+        <w:rPr>
+          <w:rFonts w:hint="eastAsia"/>
+          <w:b/>
+          <w:bCs/>
+          <w:color w:val="000000"/>
+          <w:szCs w:val="21"/>
+        </w:rPr>
+        <w:t>个节点被标记为</w:t>
+      </w:r>
+      <w:proofErr w:type="gramStart"/>
+      <w:r>
+        <w:rPr>
+          <w:rFonts w:hint="eastAsia"/>
+          <w:b/>
+          <w:bCs/>
+          <w:color w:val="000000"/>
+          <w:szCs w:val="21"/>
+        </w:rPr>
+        <w:t>不</w:t>
+      </w:r>
+      <w:proofErr w:type="gramEnd"/>
+      <w:r>
+        <w:rPr>
+          <w:rFonts w:hint="eastAsia"/>
+          <w:b/>
+          <w:bCs/>
+          <w:color w:val="000000"/>
+          <w:szCs w:val="21"/>
+        </w:rPr>
+        <w:t>可用的状态，违反了可用性A的要求，只能保证CP</w:t>
+      </w:r>
+      <w:r>
+        <w:rPr>
+          <w:rFonts w:hint="eastAsia"/>
+          <w:color w:val="000000"/>
+          <w:szCs w:val="21"/>
+          <w:shd w:val="clear" w:color="auto" w:fill="FFFFFF"/>
+        </w:rPr>
+        <w:t>。</w:t>
+      </w:r>
+    </w:p>
+    <w:p>
+      <w:pPr>
+        <w:ind w:firstLine="420"/>
+        <w:rPr>
+          <w:color w:val="000000"/>
+          <w:szCs w:val="21"/>
+          <w:shd w:val="clear" w:color="auto" w:fill="FFFFFF"/>
+        </w:rPr>
+      </w:pPr>
+      <w:r>
+        <w:rPr>
+          <w:rFonts w:hint="eastAsia"/>
+          <w:color w:val="000000"/>
+          <w:szCs w:val="21"/>
+          <w:shd w:val="clear" w:color="auto" w:fill="FFFFFF"/>
+        </w:rPr>
+        <w:t>如果保证可用性A，</w:t>
+      </w:r>
+      <w:r>
+        <w:rPr>
+          <w:rFonts w:hint="eastAsia"/>
+          <w:b/>
+          <w:bCs/>
+          <w:color w:val="000000"/>
+          <w:szCs w:val="21"/>
+        </w:rPr>
         <w:t>即两个节点可以继续各自处理请求，那么由于网络不通不能同步数据，必然又会导致数据的不一致</w:t>
       </w:r>
       <w:r>
@@ -629,8 +862,6 @@
       <w:r>
         <w:t>BASE理论</w:t>
       </w:r>
-      <w:bookmarkStart w:id="0" w:name="_GoBack"/>
-      <w:bookmarkEnd w:id="0"/>
     </w:p>
     <w:p>
       <w:pPr>
@@ -664,79 +895,89 @@
           <w:szCs w:val="21"/>
           <w:shd w:val="clear" w:color="auto" w:fill="FFFFFF"/>
         </w:rPr>
-        <w:t>BASE是对CAP中一致性和可用性权衡的结果，其核心思想是即使无法做到强一致性(Strong consistency)，但每个应用都可以根据自身的业务特点，采</w:t>
-      </w:r>
-      <w:r>
-        <w:rPr>
-          <w:color w:val="000000"/>
-          <w:szCs w:val="21"/>
-          <w:shd w:val="clear" w:color="auto" w:fill="FFFFFF"/>
-        </w:rPr>
-        <w:lastRenderedPageBreak/>
-        <w:t>用适当的方式来使系统达到最终一致性(Eventual consistency)。</w:t>
-      </w:r>
-    </w:p>
-    <w:p>
-      <w:pPr>
+        <w:t>BASE是对CAP中一致性和可用性权衡的结果，其核心思想是即使无法做到强一致性(Strong consistency)，但每个应用都可以根据自身的业务特点，采用适当的方式来使系统达到最终一致性(Eventual consistency)。</w:t>
+      </w:r>
+    </w:p>
+    <w:p>
+      <w:pPr>
+        <w:rPr>
+          <w:rStyle w:val="a3"/>
+          <w:rFonts w:ascii="Microsoft Yahei" w:hAnsi="Microsoft Yahei" w:hint="eastAsia"/>
+          <w:color w:val="333333"/>
+        </w:rPr>
+      </w:pPr>
+      <w:r>
         <w:rPr>
           <w:rStyle w:val="a3"/>
           <w:rFonts w:ascii="Microsoft Yahei" w:hAnsi="Microsoft Yahei"/>
           <w:color w:val="333333"/>
         </w:rPr>
-      </w:pPr>
-      <w:r>
-        <w:rPr>
-          <w:rStyle w:val="a3"/>
+        <w:lastRenderedPageBreak/>
+        <w:t>基本可用：</w:t>
+      </w:r>
+    </w:p>
+    <w:p>
+      <w:pPr>
+        <w:ind w:firstLine="420"/>
+        <w:rPr>
+          <w:rFonts w:ascii="Microsoft Yahei" w:hAnsi="Microsoft Yahei" w:hint="eastAsia"/>
+          <w:color w:val="333333"/>
+          <w:shd w:val="clear" w:color="auto" w:fill="FFFFFF"/>
+        </w:rPr>
+      </w:pPr>
+      <w:r>
+        <w:rPr>
           <w:rFonts w:ascii="Microsoft Yahei" w:hAnsi="Microsoft Yahei"/>
           <w:color w:val="333333"/>
-        </w:rPr>
-        <w:t>基本可用：</w:t>
-      </w:r>
-    </w:p>
-    <w:p>
-      <w:pPr>
-        <w:ind w:firstLine="420"/>
+          <w:shd w:val="clear" w:color="auto" w:fill="FFFFFF"/>
+        </w:rPr>
+        <w:t>基本可用是指分布式系统在出现不可预知故障的时候，允许损失部分可用性</w:t>
+      </w:r>
+      <w:r>
         <w:rPr>
           <w:rFonts w:ascii="Microsoft Yahei" w:hAnsi="Microsoft Yahei"/>
           <w:color w:val="333333"/>
           <w:shd w:val="clear" w:color="auto" w:fill="FFFFFF"/>
         </w:rPr>
-      </w:pPr>
+        <w:t>——</w:t>
+      </w:r>
       <w:r>
         <w:rPr>
           <w:rFonts w:ascii="Microsoft Yahei" w:hAnsi="Microsoft Yahei"/>
           <w:color w:val="333333"/>
           <w:shd w:val="clear" w:color="auto" w:fill="FFFFFF"/>
         </w:rPr>
-        <w:t>基本可用是指分布式系统在出现不可预知故障的时候，允许损失部分可用性</w:t>
-      </w:r>
+        <w:t>但请注意，这绝不等价于系统</w:t>
+      </w:r>
+      <w:proofErr w:type="gramStart"/>
       <w:r>
         <w:rPr>
           <w:rFonts w:ascii="Microsoft Yahei" w:hAnsi="Microsoft Yahei"/>
           <w:color w:val="333333"/>
           <w:shd w:val="clear" w:color="auto" w:fill="FFFFFF"/>
         </w:rPr>
-        <w:t>——</w:t>
-      </w:r>
+        <w:t>不</w:t>
+      </w:r>
+      <w:proofErr w:type="gramEnd"/>
       <w:r>
         <w:rPr>
           <w:rFonts w:ascii="Microsoft Yahei" w:hAnsi="Microsoft Yahei"/>
           <w:color w:val="333333"/>
           <w:shd w:val="clear" w:color="auto" w:fill="FFFFFF"/>
         </w:rPr>
-        <w:t>但请注意，这绝不等价于系统不可用。</w:t>
-      </w:r>
-    </w:p>
-    <w:p>
-      <w:pPr>
-        <w:pStyle w:val="a9"/>
+        <w:t>可用。</w:t>
+      </w:r>
+    </w:p>
+    <w:p>
+      <w:pPr>
+        <w:pStyle w:val="a7"/>
         <w:numPr>
           <w:ilvl w:val="0"/>
           <w:numId w:val="2"/>
         </w:numPr>
         <w:ind w:firstLineChars="0"/>
         <w:rPr>
-          <w:rFonts w:ascii="Microsoft Yahei" w:hAnsi="Microsoft Yahei"/>
+          <w:rFonts w:ascii="Microsoft Yahei" w:hAnsi="Microsoft Yahei" w:hint="eastAsia"/>
           <w:color w:val="333333"/>
           <w:shd w:val="clear" w:color="auto" w:fill="FFFFFF"/>
         </w:rPr>
@@ -808,7 +1049,7 @@
     </w:p>
     <w:p>
       <w:pPr>
-        <w:pStyle w:val="a9"/>
+        <w:pStyle w:val="a7"/>
         <w:numPr>
           <w:ilvl w:val="0"/>
           <w:numId w:val="2"/>
@@ -841,7 +1082,7 @@
       <w:pPr>
         <w:rPr>
           <w:rStyle w:val="a3"/>
-          <w:rFonts w:ascii="Microsoft Yahei" w:hAnsi="Microsoft Yahei"/>
+          <w:rFonts w:ascii="Microsoft Yahei" w:hAnsi="Microsoft Yahei" w:hint="eastAsia"/>
           <w:color w:val="333333"/>
         </w:rPr>
       </w:pPr>
@@ -865,7 +1106,7 @@
     <w:p>
       <w:pPr>
         <w:rPr>
-          <w:rFonts w:ascii="Microsoft Yahei" w:hAnsi="Microsoft Yahei"/>
+          <w:rFonts w:ascii="Microsoft Yahei" w:hAnsi="Microsoft Yahei" w:hint="eastAsia"/>
           <w:color w:val="333333"/>
           <w:shd w:val="clear" w:color="auto" w:fill="FFFFFF"/>
         </w:rPr>
@@ -882,25 +1123,36 @@
         <w:rPr>
           <w:rFonts w:ascii="Microsoft Yahei" w:hAnsi="Microsoft Yahei"/>
           <w:color w:val="333333"/>
-          <w:shd w:val="clear" w:color="auto" w:fill="FFFFFF"/>
-        </w:rPr>
-        <w:t>弱状态也称为软状态，和硬状态相对，是指允许系统中的数据存在中间状态，并认为该中间状态的存在不会影响系统的整体可用性，即允许系统在不同节点的数据副本之间进行数据同步的过程存在延时。</w:t>
-      </w:r>
-    </w:p>
-    <w:p>
-      <w:pPr>
+          <w:highlight w:val="yellow"/>
+          <w:shd w:val="clear" w:color="auto" w:fill="FFFFFF"/>
+        </w:rPr>
+        <w:t>弱状态也称为软状态，和硬状态相对，是指允许系统中的数据存在中间状态</w:t>
+      </w:r>
+      <w:bookmarkStart w:id="0" w:name="_GoBack"/>
+      <w:bookmarkEnd w:id="0"/>
+      <w:r>
+        <w:rPr>
+          <w:rFonts w:ascii="Microsoft Yahei" w:hAnsi="Microsoft Yahei"/>
+          <w:color w:val="333333"/>
+          <w:shd w:val="clear" w:color="auto" w:fill="FFFFFF"/>
+        </w:rPr>
+        <w:t>，并认为该中间状态的存在不会影响系统的整体可用性，即允许系统在不同节点的数据副本之间进行数据同步的过程存在延时。</w:t>
+      </w:r>
+    </w:p>
+    <w:p>
+      <w:pPr>
+        <w:rPr>
+          <w:rStyle w:val="a3"/>
+          <w:rFonts w:ascii="Microsoft Yahei" w:hAnsi="Microsoft Yahei" w:hint="eastAsia"/>
+          <w:color w:val="333333"/>
+        </w:rPr>
+      </w:pPr>
+      <w:r>
         <w:rPr>
           <w:rStyle w:val="a3"/>
           <w:rFonts w:ascii="Microsoft Yahei" w:hAnsi="Microsoft Yahei"/>
           <w:color w:val="333333"/>
         </w:rPr>
-      </w:pPr>
-      <w:r>
-        <w:rPr>
-          <w:rStyle w:val="a3"/>
-          <w:rFonts w:ascii="Microsoft Yahei" w:hAnsi="Microsoft Yahei"/>
-          <w:color w:val="333333"/>
-        </w:rPr>
         <w:t>最终一致性</w:t>
       </w:r>
       <w:r>
@@ -915,7 +1167,6 @@
     <w:p>
       <w:pPr>
         <w:rPr>
-          <w:rFonts w:hint="eastAsia"/>
           <w:color w:val="000000"/>
           <w:szCs w:val="21"/>
           <w:shd w:val="clear" w:color="auto" w:fill="FFFFFF"/>
@@ -949,7 +1200,7 @@
 </file>
 
 <file path=word/endnotes.xml><?xml version="1.0" encoding="utf-8"?>
-<w:endnotes xmlns:wpc="http://schemas.microsoft.com/office/word/2010/wordprocessingCanvas" xmlns:cx="http://schemas.microsoft.com/office/drawing/2014/chartex" xmlns:cx1="http://schemas.microsoft.com/office/drawing/2015/9/8/chartex" xmlns:mc="http://schemas.openxmlformats.org/markup-compatibility/2006" xmlns:o="urn:schemas-microsoft-com:office:office" xmlns:r="http://schemas.openxmlformats.org/officeDocument/2006/relationships" xmlns:m="http://schemas.openxmlformats.org/officeDocument/2006/math" xmlns:v="urn:schemas-microsoft-com:vml" xmlns:wp14="http://schemas.microsoft.com/office/word/2010/wordprocessingDrawing" xmlns:wp="http://schemas.openxmlformats.org/drawingml/2006/wordprocessingDrawing" xmlns:w10="urn:schemas-microsoft-com:office:word" xmlns:w="http://schemas.openxmlformats.org/wordprocessingml/2006/main" xmlns:w14="http://schemas.microsoft.com/office/word/2010/wordml" xmlns:w15="http://schemas.microsoft.com/office/word/2012/wordml" xmlns:w16se="http://schemas.microsoft.com/office/word/2015/wordml/symex" xmlns:wpg="http://schemas.microsoft.com/office/word/2010/wordprocessingGroup" xmlns:wpi="http://schemas.microsoft.com/office/word/2010/wordprocessingInk" xmlns:wne="http://schemas.microsoft.com/office/word/2006/wordml" xmlns:wps="http://schemas.microsoft.com/office/word/2010/wordprocessingShape" mc:Ignorable="w14 w15 w16se wp14">
+<w:endnotes xmlns:wpc="http://schemas.microsoft.com/office/word/2010/wordprocessingCanvas" xmlns:mc="http://schemas.openxmlformats.org/markup-compatibility/2006" xmlns:o="urn:schemas-microsoft-com:office:office" xmlns:r="http://schemas.openxmlformats.org/officeDocument/2006/relationships" xmlns:m="http://schemas.openxmlformats.org/officeDocument/2006/math" xmlns:v="urn:schemas-microsoft-com:vml" xmlns:wp14="http://schemas.microsoft.com/office/word/2010/wordprocessingDrawing" xmlns:wp="http://schemas.openxmlformats.org/drawingml/2006/wordprocessingDrawing" xmlns:w10="urn:schemas-microsoft-com:office:word" xmlns:w="http://schemas.openxmlformats.org/wordprocessingml/2006/main" xmlns:w14="http://schemas.microsoft.com/office/word/2010/wordml" xmlns:wpg="http://schemas.microsoft.com/office/word/2010/wordprocessingGroup" xmlns:wpi="http://schemas.microsoft.com/office/word/2010/wordprocessingInk" xmlns:wne="http://schemas.microsoft.com/office/word/2006/wordml" xmlns:wps="http://schemas.microsoft.com/office/word/2010/wordprocessingShape" mc:Ignorable="w14 wp14">
   <w:endnote w:type="separator" w:id="-1">
     <w:p>
       <w:r>
@@ -968,7 +1219,7 @@
 </file>
 
 <file path=word/footnotes.xml><?xml version="1.0" encoding="utf-8"?>
-<w:footnotes xmlns:wpc="http://schemas.microsoft.com/office/word/2010/wordprocessingCanvas" xmlns:cx="http://schemas.microsoft.com/office/drawing/2014/chartex" xmlns:cx1="http://schemas.microsoft.com/office/drawing/2015/9/8/chartex" xmlns:mc="http://schemas.openxmlformats.org/markup-compatibility/2006" xmlns:o="urn:schemas-microsoft-com:office:office" xmlns:r="http://schemas.openxmlformats.org/officeDocument/2006/relationships" xmlns:m="http://schemas.openxmlformats.org/officeDocument/2006/math" xmlns:v="urn:schemas-microsoft-com:vml" xmlns:wp14="http://schemas.microsoft.com/office/word/2010/wordprocessingDrawing" xmlns:wp="http://schemas.openxmlformats.org/drawingml/2006/wordprocessingDrawing" xmlns:w10="urn:schemas-microsoft-com:office:word" xmlns:w="http://schemas.openxmlformats.org/wordprocessingml/2006/main" xmlns:w14="http://schemas.microsoft.com/office/word/2010/wordml" xmlns:w15="http://schemas.microsoft.com/office/word/2012/wordml" xmlns:w16se="http://schemas.microsoft.com/office/word/2015/wordml/symex" xmlns:wpg="http://schemas.microsoft.com/office/word/2010/wordprocessingGroup" xmlns:wpi="http://schemas.microsoft.com/office/word/2010/wordprocessingInk" xmlns:wne="http://schemas.microsoft.com/office/word/2006/wordml" xmlns:wps="http://schemas.microsoft.com/office/word/2010/wordprocessingShape" mc:Ignorable="w14 w15 w16se wp14">
+<w:footnotes xmlns:wpc="http://schemas.microsoft.com/office/word/2010/wordprocessingCanvas" xmlns:mc="http://schemas.openxmlformats.org/markup-compatibility/2006" xmlns:o="urn:schemas-microsoft-com:office:office" xmlns:r="http://schemas.openxmlformats.org/officeDocument/2006/relationships" xmlns:m="http://schemas.openxmlformats.org/officeDocument/2006/math" xmlns:v="urn:schemas-microsoft-com:vml" xmlns:wp14="http://schemas.microsoft.com/office/word/2010/wordprocessingDrawing" xmlns:wp="http://schemas.openxmlformats.org/drawingml/2006/wordprocessingDrawing" xmlns:w10="urn:schemas-microsoft-com:office:word" xmlns:w="http://schemas.openxmlformats.org/wordprocessingml/2006/main" xmlns:w14="http://schemas.microsoft.com/office/word/2010/wordml" xmlns:wpg="http://schemas.microsoft.com/office/word/2010/wordprocessingGroup" xmlns:wpi="http://schemas.microsoft.com/office/word/2010/wordprocessingInk" xmlns:wne="http://schemas.microsoft.com/office/word/2006/wordml" xmlns:wps="http://schemas.microsoft.com/office/word/2010/wordprocessingShape" mc:Ignorable="w14 wp14">
   <w:footnote w:type="separator" w:id="-1">
     <w:p>
       <w:r>
@@ -987,8 +1238,8 @@
 </file>
 
 <file path=word/numbering.xml><?xml version="1.0" encoding="utf-8"?>
-<w:numbering xmlns:wpc="http://schemas.microsoft.com/office/word/2010/wordprocessingCanvas" xmlns:cx="http://schemas.microsoft.com/office/drawing/2014/chartex" xmlns:cx1="http://schemas.microsoft.com/office/drawing/2015/9/8/chartex" xmlns:mc="http://schemas.openxmlformats.org/markup-compatibility/2006" xmlns:o="urn:schemas-microsoft-com:office:office" xmlns:r="http://schemas.openxmlformats.org/officeDocument/2006/relationships" xmlns:m="http://schemas.openxmlformats.org/officeDocument/2006/math" xmlns:v="urn:schemas-microsoft-com:vml" xmlns:wp14="http://schemas.microsoft.com/office/word/2010/wordprocessingDrawing" xmlns:wp="http://schemas.openxmlformats.org/drawingml/2006/wordprocessingDrawing" xmlns:w10="urn:schemas-microsoft-com:office:word" xmlns:w="http://schemas.openxmlformats.org/wordprocessingml/2006/main" xmlns:w14="http://schemas.microsoft.com/office/word/2010/wordml" xmlns:w15="http://schemas.microsoft.com/office/word/2012/wordml" xmlns:w16se="http://schemas.microsoft.com/office/word/2015/wordml/symex" xmlns:wpg="http://schemas.microsoft.com/office/word/2010/wordprocessingGroup" xmlns:wpi="http://schemas.microsoft.com/office/word/2010/wordprocessingInk" xmlns:wne="http://schemas.microsoft.com/office/word/2006/wordml" xmlns:wps="http://schemas.microsoft.com/office/word/2010/wordprocessingShape" mc:Ignorable="w14 w15 w16se wp14">
-  <w:abstractNum w:abstractNumId="0" w15:restartNumberingAfterBreak="0">
+<w:numbering xmlns:wpc="http://schemas.microsoft.com/office/word/2010/wordprocessingCanvas" xmlns:mc="http://schemas.openxmlformats.org/markup-compatibility/2006" xmlns:o="urn:schemas-microsoft-com:office:office" xmlns:r="http://schemas.openxmlformats.org/officeDocument/2006/relationships" xmlns:m="http://schemas.openxmlformats.org/officeDocument/2006/math" xmlns:v="urn:schemas-microsoft-com:vml" xmlns:wp14="http://schemas.microsoft.com/office/word/2010/wordprocessingDrawing" xmlns:wp="http://schemas.openxmlformats.org/drawingml/2006/wordprocessingDrawing" xmlns:w10="urn:schemas-microsoft-com:office:word" xmlns:w="http://schemas.openxmlformats.org/wordprocessingml/2006/main" xmlns:w14="http://schemas.microsoft.com/office/word/2010/wordml" xmlns:wpg="http://schemas.microsoft.com/office/word/2010/wordprocessingGroup" xmlns:wpi="http://schemas.microsoft.com/office/word/2010/wordprocessingInk" xmlns:wne="http://schemas.microsoft.com/office/word/2006/wordml" xmlns:wps="http://schemas.microsoft.com/office/word/2010/wordprocessingShape" mc:Ignorable="w14 wp14">
+  <w:abstractNum w:abstractNumId="0">
     <w:nsid w:val="0EDB1A69"/>
     <w:multiLevelType w:val="hybridMultilevel"/>
     <w:tmpl w:val="1BF4CFE0"/>
@@ -1077,7 +1328,7 @@
       </w:pPr>
     </w:lvl>
   </w:abstractNum>
-  <w:abstractNum w:abstractNumId="1" w15:restartNumberingAfterBreak="0">
+  <w:abstractNum w:abstractNumId="1">
     <w:nsid w:val="73346E04"/>
     <w:multiLevelType w:val="hybridMultilevel"/>
     <w:tmpl w:val="D3948470"/>
@@ -1176,7 +1427,7 @@
 </file>
 
 <file path=word/styles.xml><?xml version="1.0" encoding="utf-8"?>
-<w:styles xmlns:mc="http://schemas.openxmlformats.org/markup-compatibility/2006" xmlns:r="http://schemas.openxmlformats.org/officeDocument/2006/relationships" xmlns:w="http://schemas.openxmlformats.org/wordprocessingml/2006/main" xmlns:w14="http://schemas.microsoft.com/office/word/2010/wordml" xmlns:w15="http://schemas.microsoft.com/office/word/2012/wordml" xmlns:w16se="http://schemas.microsoft.com/office/word/2015/wordml/symex" mc:Ignorable="w14 w15 w16se">
+<w:styles xmlns:mc="http://schemas.openxmlformats.org/markup-compatibility/2006" xmlns:r="http://schemas.openxmlformats.org/officeDocument/2006/relationships" xmlns:w="http://schemas.openxmlformats.org/wordprocessingml/2006/main" xmlns:w14="http://schemas.microsoft.com/office/word/2010/wordml" mc:Ignorable="w14">
   <w:docDefaults>
     <w:rPrDefault>
       <w:rPr>
@@ -1189,378 +1440,144 @@
     </w:rPrDefault>
     <w:pPrDefault/>
   </w:docDefaults>
-  <w:latentStyles w:defLockedState="0" w:defUIPriority="99" w:defSemiHidden="0" w:defUnhideWhenUsed="0" w:defQFormat="0" w:count="371">
-    <w:lsdException w:name="Normal" w:uiPriority="0" w:qFormat="1"/>
-    <w:lsdException w:name="heading 1" w:uiPriority="9" w:qFormat="1"/>
-    <w:lsdException w:name="heading 2" w:semiHidden="1" w:uiPriority="9" w:unhideWhenUsed="1" w:qFormat="1"/>
-    <w:lsdException w:name="heading 3" w:semiHidden="1" w:uiPriority="9" w:unhideWhenUsed="1" w:qFormat="1"/>
-    <w:lsdException w:name="heading 4" w:semiHidden="1" w:uiPriority="9" w:unhideWhenUsed="1" w:qFormat="1"/>
-    <w:lsdException w:name="heading 5" w:semiHidden="1" w:uiPriority="9" w:unhideWhenUsed="1" w:qFormat="1"/>
-    <w:lsdException w:name="heading 6" w:semiHidden="1" w:uiPriority="9" w:unhideWhenUsed="1" w:qFormat="1"/>
-    <w:lsdException w:name="heading 7" w:semiHidden="1" w:uiPriority="9" w:unhideWhenUsed="1" w:qFormat="1"/>
-    <w:lsdException w:name="heading 8" w:semiHidden="1" w:uiPriority="9" w:unhideWhenUsed="1" w:qFormat="1"/>
-    <w:lsdException w:name="heading 9" w:semiHidden="1" w:uiPriority="9" w:unhideWhenUsed="1" w:qFormat="1"/>
-    <w:lsdException w:name="index 1" w:semiHidden="1" w:unhideWhenUsed="1"/>
-    <w:lsdException w:name="index 2" w:semiHidden="1" w:unhideWhenUsed="1"/>
-    <w:lsdException w:name="index 3" w:semiHidden="1" w:unhideWhenUsed="1"/>
-    <w:lsdException w:name="index 4" w:semiHidden="1" w:unhideWhenUsed="1"/>
-    <w:lsdException w:name="index 5" w:semiHidden="1" w:unhideWhenUsed="1"/>
-    <w:lsdException w:name="index 6" w:semiHidden="1" w:unhideWhenUsed="1"/>
-    <w:lsdException w:name="index 7" w:semiHidden="1" w:unhideWhenUsed="1"/>
-    <w:lsdException w:name="index 8" w:semiHidden="1" w:unhideWhenUsed="1"/>
-    <w:lsdException w:name="index 9" w:semiHidden="1" w:unhideWhenUsed="1"/>
-    <w:lsdException w:name="toc 1" w:semiHidden="1" w:uiPriority="39" w:unhideWhenUsed="1"/>
-    <w:lsdException w:name="toc 2" w:semiHidden="1" w:uiPriority="39" w:unhideWhenUsed="1"/>
-    <w:lsdException w:name="toc 3" w:semiHidden="1" w:uiPriority="39" w:unhideWhenUsed="1"/>
-    <w:lsdException w:name="toc 4" w:semiHidden="1" w:uiPriority="39" w:unhideWhenUsed="1"/>
-    <w:lsdException w:name="toc 5" w:semiHidden="1" w:uiPriority="39" w:unhideWhenUsed="1"/>
-    <w:lsdException w:name="toc 6" w:semiHidden="1" w:uiPriority="39" w:unhideWhenUsed="1"/>
-    <w:lsdException w:name="toc 7" w:semiHidden="1" w:uiPriority="39" w:unhideWhenUsed="1"/>
-    <w:lsdException w:name="toc 8" w:semiHidden="1" w:uiPriority="39" w:unhideWhenUsed="1"/>
-    <w:lsdException w:name="toc 9" w:semiHidden="1" w:uiPriority="39" w:unhideWhenUsed="1"/>
-    <w:lsdException w:name="Normal Indent" w:semiHidden="1" w:unhideWhenUsed="1"/>
-    <w:lsdException w:name="footnote text" w:semiHidden="1" w:unhideWhenUsed="1"/>
-    <w:lsdException w:name="annotation text" w:semiHidden="1" w:unhideWhenUsed="1"/>
-    <w:lsdException w:name="header" w:semiHidden="1" w:unhideWhenUsed="1"/>
-    <w:lsdException w:name="footer" w:semiHidden="1" w:unhideWhenUsed="1"/>
-    <w:lsdException w:name="index heading" w:semiHidden="1" w:unhideWhenUsed="1"/>
-    <w:lsdException w:name="caption" w:semiHidden="1" w:uiPriority="35" w:unhideWhenUsed="1" w:qFormat="1"/>
-    <w:lsdException w:name="table of figures" w:semiHidden="1" w:unhideWhenUsed="1"/>
-    <w:lsdException w:name="envelope address" w:semiHidden="1" w:unhideWhenUsed="1"/>
-    <w:lsdException w:name="envelope return" w:semiHidden="1" w:unhideWhenUsed="1"/>
-    <w:lsdException w:name="footnote reference" w:semiHidden="1" w:unhideWhenUsed="1"/>
-    <w:lsdException w:name="annotation reference" w:semiHidden="1" w:unhideWhenUsed="1"/>
-    <w:lsdException w:name="line number" w:semiHidden="1" w:unhideWhenUsed="1"/>
-    <w:lsdException w:name="page number" w:semiHidden="1" w:unhideWhenUsed="1"/>
-    <w:lsdException w:name="endnote reference" w:semiHidden="1" w:unhideWhenUsed="1"/>
-    <w:lsdException w:name="endnote text" w:semiHidden="1" w:unhideWhenUsed="1"/>
-    <w:lsdException w:name="table of authorities" w:semiHidden="1" w:unhideWhenUsed="1"/>
-    <w:lsdException w:name="macro" w:semiHidden="1" w:unhideWhenUsed="1"/>
-    <w:lsdException w:name="toa heading" w:semiHidden="1" w:unhideWhenUsed="1"/>
-    <w:lsdException w:name="List" w:semiHidden="1" w:unhideWhenUsed="1"/>
-    <w:lsdException w:name="List Bullet" w:semiHidden="1" w:unhideWhenUsed="1"/>
-    <w:lsdException w:name="List Number" w:semiHidden="1" w:unhideWhenUsed="1"/>
-    <w:lsdException w:name="List 2" w:semiHidden="1" w:unhideWhenUsed="1"/>
-    <w:lsdException w:name="List 3" w:semiHidden="1" w:unhideWhenUsed="1"/>
-    <w:lsdException w:name="List 4" w:semiHidden="1" w:unhideWhenUsed="1"/>
-    <w:lsdException w:name="List 5" w:semiHidden="1" w:unhideWhenUsed="1"/>
-    <w:lsdException w:name="List Bullet 2" w:semiHidden="1" w:unhideWhenUsed="1"/>
-    <w:lsdException w:name="List Bullet 3" w:semiHidden="1" w:unhideWhenUsed="1"/>
-    <w:lsdException w:name="List Bullet 4" w:semiHidden="1" w:unhideWhenUsed="1"/>
-    <w:lsdException w:name="List Bullet 5" w:semiHidden="1" w:unhideWhenUsed="1"/>
-    <w:lsdException w:name="List Number 2" w:semiHidden="1" w:unhideWhenUsed="1"/>
-    <w:lsdException w:name="List Number 3" w:semiHidden="1" w:unhideWhenUsed="1"/>
-    <w:lsdException w:name="List Number 4" w:semiHidden="1" w:unhideWhenUsed="1"/>
-    <w:lsdException w:name="List Number 5" w:semiHidden="1" w:unhideWhenUsed="1"/>
-    <w:lsdException w:name="Title" w:uiPriority="10" w:qFormat="1"/>
-    <w:lsdException w:name="Closing" w:semiHidden="1" w:unhideWhenUsed="1"/>
-    <w:lsdException w:name="Signature" w:semiHidden="1" w:unhideWhenUsed="1"/>
-    <w:lsdException w:name="Default Paragraph Font" w:semiHidden="1" w:uiPriority="1" w:unhideWhenUsed="1"/>
-    <w:lsdException w:name="Body Text" w:semiHidden="1" w:unhideWhenUsed="1"/>
-    <w:lsdException w:name="Body Text Indent" w:semiHidden="1" w:unhideWhenUsed="1"/>
-    <w:lsdException w:name="List Continue" w:semiHidden="1" w:unhideWhenUsed="1"/>
-    <w:lsdException w:name="List Continue 2" w:semiHidden="1" w:unhideWhenUsed="1"/>
-    <w:lsdException w:name="List Continue 3" w:semiHidden="1" w:unhideWhenUsed="1"/>
-    <w:lsdException w:name="List Continue 4" w:semiHidden="1" w:unhideWhenUsed="1"/>
-    <w:lsdException w:name="List Continue 5" w:semiHidden="1" w:unhideWhenUsed="1"/>
-    <w:lsdException w:name="Message Header" w:semiHidden="1" w:unhideWhenUsed="1"/>
-    <w:lsdException w:name="Subtitle" w:uiPriority="11" w:qFormat="1"/>
-    <w:lsdException w:name="Salutation" w:semiHidden="1" w:unhideWhenUsed="1"/>
-    <w:lsdException w:name="Date" w:semiHidden="1" w:unhideWhenUsed="1"/>
-    <w:lsdException w:name="Body Text First Indent" w:semiHidden="1" w:unhideWhenUsed="1"/>
-    <w:lsdException w:name="Body Text First Indent 2" w:semiHidden="1" w:unhideWhenUsed="1"/>
-    <w:lsdException w:name="Note Heading" w:semiHidden="1" w:unhideWhenUsed="1"/>
-    <w:lsdException w:name="Body Text 2" w:semiHidden="1" w:unhideWhenUsed="1"/>
-    <w:lsdException w:name="Body Text 3" w:semiHidden="1" w:unhideWhenUsed="1"/>
-    <w:lsdException w:name="Body Text Indent 2" w:semiHidden="1" w:unhideWhenUsed="1"/>
-    <w:lsdException w:name="Body Text Indent 3" w:semiHidden="1" w:unhideWhenUsed="1"/>
-    <w:lsdException w:name="Block Text" w:semiHidden="1" w:unhideWhenUsed="1"/>
-    <w:lsdException w:name="Hyperlink" w:semiHidden="1" w:unhideWhenUsed="1"/>
-    <w:lsdException w:name="FollowedHyperlink" w:semiHidden="1" w:unhideWhenUsed="1"/>
-    <w:lsdException w:name="Strong" w:uiPriority="22" w:qFormat="1"/>
-    <w:lsdException w:name="Emphasis" w:uiPriority="20" w:qFormat="1"/>
-    <w:lsdException w:name="Document Map" w:semiHidden="1" w:unhideWhenUsed="1"/>
-    <w:lsdException w:name="Plain Text" w:semiHidden="1" w:unhideWhenUsed="1"/>
-    <w:lsdException w:name="E-mail Signature" w:semiHidden="1" w:unhideWhenUsed="1"/>
-    <w:lsdException w:name="HTML Top of Form" w:semiHidden="1" w:unhideWhenUsed="1"/>
-    <w:lsdException w:name="HTML Bottom of Form" w:semiHidden="1" w:unhideWhenUsed="1"/>
-    <w:lsdException w:name="Normal (Web)" w:semiHidden="1" w:unhideWhenUsed="1"/>
-    <w:lsdException w:name="HTML Acronym" w:semiHidden="1" w:unhideWhenUsed="1"/>
-    <w:lsdException w:name="HTML Address" w:semiHidden="1" w:unhideWhenUsed="1"/>
-    <w:lsdException w:name="HTML Cite" w:semiHidden="1" w:unhideWhenUsed="1"/>
-    <w:lsdException w:name="HTML Code" w:semiHidden="1" w:unhideWhenUsed="1"/>
-    <w:lsdException w:name="HTML Definition" w:semiHidden="1" w:unhideWhenUsed="1"/>
-    <w:lsdException w:name="HTML Keyboard" w:semiHidden="1" w:unhideWhenUsed="1"/>
-    <w:lsdException w:name="HTML Preformatted" w:semiHidden="1" w:unhideWhenUsed="1"/>
-    <w:lsdException w:name="HTML Sample" w:semiHidden="1" w:unhideWhenUsed="1"/>
-    <w:lsdException w:name="HTML Typewriter" w:semiHidden="1" w:unhideWhenUsed="1"/>
-    <w:lsdException w:name="HTML Variable" w:semiHidden="1" w:unhideWhenUsed="1"/>
-    <w:lsdException w:name="Normal Table" w:semiHidden="1" w:unhideWhenUsed="1"/>
-    <w:lsdException w:name="annotation subject" w:semiHidden="1" w:unhideWhenUsed="1"/>
-    <w:lsdException w:name="No List" w:semiHidden="1" w:unhideWhenUsed="1"/>
-    <w:lsdException w:name="Outline List 1" w:semiHidden="1" w:unhideWhenUsed="1"/>
-    <w:lsdException w:name="Outline List 2" w:semiHidden="1" w:unhideWhenUsed="1"/>
-    <w:lsdException w:name="Outline List 3" w:semiHidden="1" w:unhideWhenUsed="1"/>
-    <w:lsdException w:name="Table Simple 1" w:semiHidden="1" w:unhideWhenUsed="1"/>
-    <w:lsdException w:name="Table Simple 2" w:semiHidden="1" w:unhideWhenUsed="1"/>
-    <w:lsdException w:name="Table Simple 3" w:semiHidden="1" w:unhideWhenUsed="1"/>
-    <w:lsdException w:name="Table Classic 1" w:semiHidden="1" w:unhideWhenUsed="1"/>
-    <w:lsdException w:name="Table Classic 2" w:semiHidden="1" w:unhideWhenUsed="1"/>
-    <w:lsdException w:name="Table Classic 3" w:semiHidden="1" w:unhideWhenUsed="1"/>
-    <w:lsdException w:name="Table Classic 4" w:semiHidden="1" w:unhideWhenUsed="1"/>
-    <w:lsdException w:name="Table Colorful 1" w:semiHidden="1" w:unhideWhenUsed="1"/>
-    <w:lsdException w:name="Table Colorful 2" w:semiHidden="1" w:unhideWhenUsed="1"/>
-    <w:lsdException w:name="Table Colorful 3" w:semiHidden="1" w:unhideWhenUsed="1"/>
-    <w:lsdException w:name="Table Columns 1" w:semiHidden="1" w:unhideWhenUsed="1"/>
-    <w:lsdException w:name="Table Columns 2" w:semiHidden="1" w:unhideWhenUsed="1"/>
-    <w:lsdException w:name="Table Columns 3" w:semiHidden="1" w:unhideWhenUsed="1"/>
-    <w:lsdException w:name="Table Columns 4" w:semiHidden="1" w:unhideWhenUsed="1"/>
-    <w:lsdException w:name="Table Columns 5" w:semiHidden="1" w:unhideWhenUsed="1"/>
-    <w:lsdException w:name="Table Grid 1" w:semiHidden="1" w:unhideWhenUsed="1"/>
-    <w:lsdException w:name="Table Grid 2" w:semiHidden="1" w:unhideWhenUsed="1"/>
-    <w:lsdException w:name="Table Grid 3" w:semiHidden="1" w:unhideWhenUsed="1"/>
-    <w:lsdException w:name="Table Grid 4" w:semiHidden="1" w:unhideWhenUsed="1"/>
-    <w:lsdException w:name="Table Grid 5" w:semiHidden="1" w:unhideWhenUsed="1"/>
-    <w:lsdException w:name="Table Grid 6" w:semiHidden="1" w:unhideWhenUsed="1"/>
-    <w:lsdException w:name="Table Grid 7" w:semiHidden="1" w:unhideWhenUsed="1"/>
-    <w:lsdException w:name="Table Grid 8" w:semiHidden="1" w:unhideWhenUsed="1"/>
-    <w:lsdException w:name="Table List 1" w:semiHidden="1" w:unhideWhenUsed="1"/>
-    <w:lsdException w:name="Table List 2" w:semiHidden="1" w:unhideWhenUsed="1"/>
-    <w:lsdException w:name="Table List 3" w:semiHidden="1" w:unhideWhenUsed="1"/>
-    <w:lsdException w:name="Table List 4" w:semiHidden="1" w:unhideWhenUsed="1"/>
-    <w:lsdException w:name="Table List 5" w:semiHidden="1" w:unhideWhenUsed="1"/>
-    <w:lsdException w:name="Table List 6" w:semiHidden="1" w:unhideWhenUsed="1"/>
-    <w:lsdException w:name="Table List 7" w:semiHidden="1" w:unhideWhenUsed="1"/>
-    <w:lsdException w:name="Table List 8" w:semiHidden="1" w:unhideWhenUsed="1"/>
-    <w:lsdException w:name="Table 3D effects 1" w:semiHidden="1" w:unhideWhenUsed="1"/>
-    <w:lsdException w:name="Table 3D effects 2" w:semiHidden="1" w:unhideWhenUsed="1"/>
-    <w:lsdException w:name="Table 3D effects 3" w:semiHidden="1" w:unhideWhenUsed="1"/>
-    <w:lsdException w:name="Table Contemporary" w:semiHidden="1" w:unhideWhenUsed="1"/>
-    <w:lsdException w:name="Table Elegant" w:semiHidden="1" w:unhideWhenUsed="1"/>
-    <w:lsdException w:name="Table Professional" w:semiHidden="1" w:unhideWhenUsed="1"/>
-    <w:lsdException w:name="Table Subtle 1" w:semiHidden="1" w:unhideWhenUsed="1"/>
-    <w:lsdException w:name="Table Subtle 2" w:semiHidden="1" w:unhideWhenUsed="1"/>
-    <w:lsdException w:name="Table Web 1" w:semiHidden="1" w:unhideWhenUsed="1"/>
-    <w:lsdException w:name="Table Web 2" w:semiHidden="1" w:unhideWhenUsed="1"/>
-    <w:lsdException w:name="Table Web 3" w:semiHidden="1" w:unhideWhenUsed="1"/>
-    <w:lsdException w:name="Balloon Text" w:semiHidden="1" w:unhideWhenUsed="1"/>
-    <w:lsdException w:name="Table Grid" w:uiPriority="39"/>
-    <w:lsdException w:name="Table Theme" w:semiHidden="1" w:unhideWhenUsed="1"/>
-    <w:lsdException w:name="Placeholder Text" w:semiHidden="1"/>
-    <w:lsdException w:name="No Spacing" w:uiPriority="1" w:qFormat="1"/>
-    <w:lsdException w:name="Light Shading" w:uiPriority="60"/>
-    <w:lsdException w:name="Light List" w:uiPriority="61"/>
-    <w:lsdException w:name="Light Grid" w:uiPriority="62"/>
-    <w:lsdException w:name="Medium Shading 1" w:uiPriority="63"/>
-    <w:lsdException w:name="Medium Shading 2" w:uiPriority="64"/>
-    <w:lsdException w:name="Medium List 1" w:uiPriority="65"/>
-    <w:lsdException w:name="Medium List 2" w:uiPriority="66"/>
-    <w:lsdException w:name="Medium Grid 1" w:uiPriority="67"/>
-    <w:lsdException w:name="Medium Grid 2" w:uiPriority="68"/>
-    <w:lsdException w:name="Medium Grid 3" w:uiPriority="69"/>
-    <w:lsdException w:name="Dark List" w:uiPriority="70"/>
-    <w:lsdException w:name="Colorful Shading" w:uiPriority="71"/>
-    <w:lsdException w:name="Colorful List" w:uiPriority="72"/>
-    <w:lsdException w:name="Colorful Grid" w:uiPriority="73"/>
-    <w:lsdException w:name="Light Shading Accent 1" w:uiPriority="60"/>
-    <w:lsdException w:name="Light List Accent 1" w:uiPriority="61"/>
-    <w:lsdException w:name="Light Grid Accent 1" w:uiPriority="62"/>
-    <w:lsdException w:name="Medium Shading 1 Accent 1" w:uiPriority="63"/>
-    <w:lsdException w:name="Medium Shading 2 Accent 1" w:uiPriority="64"/>
-    <w:lsdException w:name="Medium List 1 Accent 1" w:uiPriority="65"/>
-    <w:lsdException w:name="Revision" w:semiHidden="1"/>
-    <w:lsdException w:name="List Paragraph" w:uiPriority="34" w:qFormat="1"/>
-    <w:lsdException w:name="Quote" w:uiPriority="29" w:qFormat="1"/>
-    <w:lsdException w:name="Intense Quote" w:uiPriority="30" w:qFormat="1"/>
-    <w:lsdException w:name="Medium List 2 Accent 1" w:uiPriority="66"/>
-    <w:lsdException w:name="Medium Grid 1 Accent 1" w:uiPriority="67"/>
-    <w:lsdException w:name="Medium Grid 2 Accent 1" w:uiPriority="68"/>
-    <w:lsdException w:name="Medium Grid 3 Accent 1" w:uiPriority="69"/>
-    <w:lsdException w:name="Dark List Accent 1" w:uiPriority="70"/>
-    <w:lsdException w:name="Colorful Shading Accent 1" w:uiPriority="71"/>
-    <w:lsdException w:name="Colorful List Accent 1" w:uiPriority="72"/>
-    <w:lsdException w:name="Colorful Grid Accent 1" w:uiPriority="73"/>
-    <w:lsdException w:name="Light Shading Accent 2" w:uiPriority="60"/>
-    <w:lsdException w:name="Light List Accent 2" w:uiPriority="61"/>
-    <w:lsdException w:name="Light Grid Accent 2" w:uiPriority="62"/>
-    <w:lsdException w:name="Medium Shading 1 Accent 2" w:uiPriority="63"/>
-    <w:lsdException w:name="Medium Shading 2 Accent 2" w:uiPriority="64"/>
-    <w:lsdException w:name="Medium List 1 Accent 2" w:uiPriority="65"/>
-    <w:lsdException w:name="Medium List 2 Accent 2" w:uiPriority="66"/>
-    <w:lsdException w:name="Medium Grid 1 Accent 2" w:uiPriority="67"/>
-    <w:lsdException w:name="Medium Grid 2 Accent 2" w:uiPriority="68"/>
-    <w:lsdException w:name="Medium Grid 3 Accent 2" w:uiPriority="69"/>
-    <w:lsdException w:name="Dark List Accent 2" w:uiPriority="70"/>
-    <w:lsdException w:name="Colorful Shading Accent 2" w:uiPriority="71"/>
-    <w:lsdException w:name="Colorful List Accent 2" w:uiPriority="72"/>
-    <w:lsdException w:name="Colorful Grid Accent 2" w:uiPriority="73"/>
-    <w:lsdException w:name="Light Shading Accent 3" w:uiPriority="60"/>
-    <w:lsdException w:name="Light List Accent 3" w:uiPriority="61"/>
-    <w:lsdException w:name="Light Grid Accent 3" w:uiPriority="62"/>
-    <w:lsdException w:name="Medium Shading 1 Accent 3" w:uiPriority="63"/>
-    <w:lsdException w:name="Medium Shading 2 Accent 3" w:uiPriority="64"/>
-    <w:lsdException w:name="Medium List 1 Accent 3" w:uiPriority="65"/>
-    <w:lsdException w:name="Medium List 2 Accent 3" w:uiPriority="66"/>
-    <w:lsdException w:name="Medium Grid 1 Accent 3" w:uiPriority="67"/>
-    <w:lsdException w:name="Medium Grid 2 Accent 3" w:uiPriority="68"/>
-    <w:lsdException w:name="Medium Grid 3 Accent 3" w:uiPriority="69"/>
-    <w:lsdException w:name="Dark List Accent 3" w:uiPriority="70"/>
-    <w:lsdException w:name="Colorful Shading Accent 3" w:uiPriority="71"/>
-    <w:lsdException w:name="Colorful List Accent 3" w:uiPriority="72"/>
-    <w:lsdException w:name="Colorful Grid Accent 3" w:uiPriority="73"/>
-    <w:lsdException w:name="Light Shading Accent 4" w:uiPriority="60"/>
-    <w:lsdException w:name="Light List Accent 4" w:uiPriority="61"/>
-    <w:lsdException w:name="Light Grid Accent 4" w:uiPriority="62"/>
-    <w:lsdException w:name="Medium Shading 1 Accent 4" w:uiPriority="63"/>
-    <w:lsdException w:name="Medium Shading 2 Accent 4" w:uiPriority="64"/>
-    <w:lsdException w:name="Medium List 1 Accent 4" w:uiPriority="65"/>
-    <w:lsdException w:name="Medium List 2 Accent 4" w:uiPriority="66"/>
-    <w:lsdException w:name="Medium Grid 1 Accent 4" w:uiPriority="67"/>
-    <w:lsdException w:name="Medium Grid 2 Accent 4" w:uiPriority="68"/>
-    <w:lsdException w:name="Medium Grid 3 Accent 4" w:uiPriority="69"/>
-    <w:lsdException w:name="Dark List Accent 4" w:uiPriority="70"/>
-    <w:lsdException w:name="Colorful Shading Accent 4" w:uiPriority="71"/>
-    <w:lsdException w:name="Colorful List Accent 4" w:uiPriority="72"/>
-    <w:lsdException w:name="Colorful Grid Accent 4" w:uiPriority="73"/>
-    <w:lsdException w:name="Light Shading Accent 5" w:uiPriority="60"/>
-    <w:lsdException w:name="Light List Accent 5" w:uiPriority="61"/>
-    <w:lsdException w:name="Light Grid Accent 5" w:uiPriority="62"/>
-    <w:lsdException w:name="Medium Shading 1 Accent 5" w:uiPriority="63"/>
-    <w:lsdException w:name="Medium Shading 2 Accent 5" w:uiPriority="64"/>
-    <w:lsdException w:name="Medium List 1 Accent 5" w:uiPriority="65"/>
-    <w:lsdException w:name="Medium List 2 Accent 5" w:uiPriority="66"/>
-    <w:lsdException w:name="Medium Grid 1 Accent 5" w:uiPriority="67"/>
-    <w:lsdException w:name="Medium Grid 2 Accent 5" w:uiPriority="68"/>
-    <w:lsdException w:name="Medium Grid 3 Accent 5" w:uiPriority="69"/>
-    <w:lsdException w:name="Dark List Accent 5" w:uiPriority="70"/>
-    <w:lsdException w:name="Colorful Shading Accent 5" w:uiPriority="71"/>
-    <w:lsdException w:name="Colorful List Accent 5" w:uiPriority="72"/>
-    <w:lsdException w:name="Colorful Grid Accent 5" w:uiPriority="73"/>
-    <w:lsdException w:name="Light Shading Accent 6" w:uiPriority="60"/>
-    <w:lsdException w:name="Light List Accent 6" w:uiPriority="61"/>
-    <w:lsdException w:name="Light Grid Accent 6" w:uiPriority="62"/>
-    <w:lsdException w:name="Medium Shading 1 Accent 6" w:uiPriority="63"/>
-    <w:lsdException w:name="Medium Shading 2 Accent 6" w:uiPriority="64"/>
-    <w:lsdException w:name="Medium List 1 Accent 6" w:uiPriority="65"/>
-    <w:lsdException w:name="Medium List 2 Accent 6" w:uiPriority="66"/>
-    <w:lsdException w:name="Medium Grid 1 Accent 6" w:uiPriority="67"/>
-    <w:lsdException w:name="Medium Grid 2 Accent 6" w:uiPriority="68"/>
-    <w:lsdException w:name="Medium Grid 3 Accent 6" w:uiPriority="69"/>
-    <w:lsdException w:name="Dark List Accent 6" w:uiPriority="70"/>
-    <w:lsdException w:name="Colorful Shading Accent 6" w:uiPriority="71"/>
-    <w:lsdException w:name="Colorful List Accent 6" w:uiPriority="72"/>
-    <w:lsdException w:name="Colorful Grid Accent 6" w:uiPriority="73"/>
-    <w:lsdException w:name="Subtle Emphasis" w:uiPriority="19" w:qFormat="1"/>
-    <w:lsdException w:name="Intense Emphasis" w:uiPriority="21" w:qFormat="1"/>
-    <w:lsdException w:name="Subtle Reference" w:uiPriority="31" w:qFormat="1"/>
-    <w:lsdException w:name="Intense Reference" w:uiPriority="32" w:qFormat="1"/>
-    <w:lsdException w:name="Book Title" w:uiPriority="33" w:qFormat="1"/>
-    <w:lsdException w:name="Bibliography" w:semiHidden="1" w:uiPriority="37" w:unhideWhenUsed="1"/>
-    <w:lsdException w:name="TOC Heading" w:semiHidden="1" w:uiPriority="39" w:unhideWhenUsed="1" w:qFormat="1"/>
-    <w:lsdException w:name="Plain Table 1" w:uiPriority="41"/>
-    <w:lsdException w:name="Plain Table 2" w:uiPriority="42"/>
-    <w:lsdException w:name="Plain Table 3" w:uiPriority="43"/>
-    <w:lsdException w:name="Plain Table 4" w:uiPriority="44"/>
-    <w:lsdException w:name="Plain Table 5" w:uiPriority="45"/>
-    <w:lsdException w:name="Grid Table Light" w:uiPriority="40"/>
-    <w:lsdException w:name="Grid Table 1 Light" w:uiPriority="46"/>
-    <w:lsdException w:name="Grid Table 2" w:uiPriority="47"/>
-    <w:lsdException w:name="Grid Table 3" w:uiPriority="48"/>
-    <w:lsdException w:name="Grid Table 4" w:uiPriority="49"/>
-    <w:lsdException w:name="Grid Table 5 Dark" w:uiPriority="50"/>
-    <w:lsdException w:name="Grid Table 6 Colorful" w:uiPriority="51"/>
-    <w:lsdException w:name="Grid Table 7 Colorful" w:uiPriority="52"/>
-    <w:lsdException w:name="Grid Table 1 Light Accent 1" w:uiPriority="46"/>
-    <w:lsdException w:name="Grid Table 2 Accent 1" w:uiPriority="47"/>
-    <w:lsdException w:name="Grid Table 3 Accent 1" w:uiPriority="48"/>
-    <w:lsdException w:name="Grid Table 4 Accent 1" w:uiPriority="49"/>
-    <w:lsdException w:name="Grid Table 5 Dark Accent 1" w:uiPriority="50"/>
-    <w:lsdException w:name="Grid Table 6 Colorful Accent 1" w:uiPriority="51"/>
-    <w:lsdException w:name="Grid Table 7 Colorful Accent 1" w:uiPriority="52"/>
-    <w:lsdException w:name="Grid Table 1 Light Accent 2" w:uiPriority="46"/>
-    <w:lsdException w:name="Grid Table 2 Accent 2" w:uiPriority="47"/>
-    <w:lsdException w:name="Grid Table 3 Accent 2" w:uiPriority="48"/>
-    <w:lsdException w:name="Grid Table 4 Accent 2" w:uiPriority="49"/>
-    <w:lsdException w:name="Grid Table 5 Dark Accent 2" w:uiPriority="50"/>
-    <w:lsdException w:name="Grid Table 6 Colorful Accent 2" w:uiPriority="51"/>
-    <w:lsdException w:name="Grid Table 7 Colorful Accent 2" w:uiPriority="52"/>
-    <w:lsdException w:name="Grid Table 1 Light Accent 3" w:uiPriority="46"/>
-    <w:lsdException w:name="Grid Table 2 Accent 3" w:uiPriority="47"/>
-    <w:lsdException w:name="Grid Table 3 Accent 3" w:uiPriority="48"/>
-    <w:lsdException w:name="Grid Table 4 Accent 3" w:uiPriority="49"/>
-    <w:lsdException w:name="Grid Table 5 Dark Accent 3" w:uiPriority="50"/>
-    <w:lsdException w:name="Grid Table 6 Colorful Accent 3" w:uiPriority="51"/>
-    <w:lsdException w:name="Grid Table 7 Colorful Accent 3" w:uiPriority="52"/>
-    <w:lsdException w:name="Grid Table 1 Light Accent 4" w:uiPriority="46"/>
-    <w:lsdException w:name="Grid Table 2 Accent 4" w:uiPriority="47"/>
-    <w:lsdException w:name="Grid Table 3 Accent 4" w:uiPriority="48"/>
-    <w:lsdException w:name="Grid Table 4 Accent 4" w:uiPriority="49"/>
-    <w:lsdException w:name="Grid Table 5 Dark Accent 4" w:uiPriority="50"/>
-    <w:lsdException w:name="Grid Table 6 Colorful Accent 4" w:uiPriority="51"/>
-    <w:lsdException w:name="Grid Table 7 Colorful Accent 4" w:uiPriority="52"/>
-    <w:lsdException w:name="Grid Table 1 Light Accent 5" w:uiPriority="46"/>
-    <w:lsdException w:name="Grid Table 2 Accent 5" w:uiPriority="47"/>
-    <w:lsdException w:name="Grid Table 3 Accent 5" w:uiPriority="48"/>
-    <w:lsdException w:name="Grid Table 4 Accent 5" w:uiPriority="49"/>
-    <w:lsdException w:name="Grid Table 5 Dark Accent 5" w:uiPriority="50"/>
-    <w:lsdException w:name="Grid Table 6 Colorful Accent 5" w:uiPriority="51"/>
-    <w:lsdException w:name="Grid Table 7 Colorful Accent 5" w:uiPriority="52"/>
-    <w:lsdException w:name="Grid Table 1 Light Accent 6" w:uiPriority="46"/>
-    <w:lsdException w:name="Grid Table 2 Accent 6" w:uiPriority="47"/>
-    <w:lsdException w:name="Grid Table 3 Accent 6" w:uiPriority="48"/>
-    <w:lsdException w:name="Grid Table 4 Accent 6" w:uiPriority="49"/>
-    <w:lsdException w:name="Grid Table 5 Dark Accent 6" w:uiPriority="50"/>
-    <w:lsdException w:name="Grid Table 6 Colorful Accent 6" w:uiPriority="51"/>
-    <w:lsdException w:name="Grid Table 7 Colorful Accent 6" w:uiPriority="52"/>
-    <w:lsdException w:name="List Table 1 Light" w:uiPriority="46"/>
-    <w:lsdException w:name="List Table 2" w:uiPriority="47"/>
-    <w:lsdException w:name="List Table 3" w:uiPriority="48"/>
-    <w:lsdException w:name="List Table 4" w:uiPriority="49"/>
-    <w:lsdException w:name="List Table 5 Dark" w:uiPriority="50"/>
-    <w:lsdException w:name="List Table 6 Colorful" w:uiPriority="51"/>
-    <w:lsdException w:name="List Table 7 Colorful" w:uiPriority="52"/>
-    <w:lsdException w:name="List Table 1 Light Accent 1" w:uiPriority="46"/>
-    <w:lsdException w:name="List Table 2 Accent 1" w:uiPriority="47"/>
-    <w:lsdException w:name="List Table 3 Accent 1" w:uiPriority="48"/>
-    <w:lsdException w:name="List Table 4 Accent 1" w:uiPriority="49"/>
-    <w:lsdException w:name="List Table 5 Dark Accent 1" w:uiPriority="50"/>
-    <w:lsdException w:name="List Table 6 Colorful Accent 1" w:uiPriority="51"/>
-    <w:lsdException w:name="List Table 7 Colorful Accent 1" w:uiPriority="52"/>
-    <w:lsdException w:name="List Table 1 Light Accent 2" w:uiPriority="46"/>
-    <w:lsdException w:name="List Table 2 Accent 2" w:uiPriority="47"/>
-    <w:lsdException w:name="List Table 3 Accent 2" w:uiPriority="48"/>
-    <w:lsdException w:name="List Table 4 Accent 2" w:uiPriority="49"/>
-    <w:lsdException w:name="List Table 5 Dark Accent 2" w:uiPriority="50"/>
-    <w:lsdException w:name="List Table 6 Colorful Accent 2" w:uiPriority="51"/>
-    <w:lsdException w:name="List Table 7 Colorful Accent 2" w:uiPriority="52"/>
-    <w:lsdException w:name="List Table 1 Light Accent 3" w:uiPriority="46"/>
-    <w:lsdException w:name="List Table 2 Accent 3" w:uiPriority="47"/>
-    <w:lsdException w:name="List Table 3 Accent 3" w:uiPriority="48"/>
-    <w:lsdException w:name="List Table 4 Accent 3" w:uiPriority="49"/>
-    <w:lsdException w:name="List Table 5 Dark Accent 3" w:uiPriority="50"/>
-    <w:lsdException w:name="List Table 6 Colorful Accent 3" w:uiPriority="51"/>
-    <w:lsdException w:name="List Table 7 Colorful Accent 3" w:uiPriority="52"/>
-    <w:lsdException w:name="List Table 1 Light Accent 4" w:uiPriority="46"/>
-    <w:lsdException w:name="List Table 2 Accent 4" w:uiPriority="47"/>
-    <w:lsdException w:name="List Table 3 Accent 4" w:uiPriority="48"/>
-    <w:lsdException w:name="List Table 4 Accent 4" w:uiPriority="49"/>
-    <w:lsdException w:name="List Table 5 Dark Accent 4" w:uiPriority="50"/>
-    <w:lsdException w:name="List Table 6 Colorful Accent 4" w:uiPriority="51"/>
-    <w:lsdException w:name="List Table 7 Colorful Accent 4" w:uiPriority="52"/>
-    <w:lsdException w:name="List Table 1 Light Accent 5" w:uiPriority="46"/>
-    <w:lsdException w:name="List Table 2 Accent 5" w:uiPriority="47"/>
-    <w:lsdException w:name="List Table 3 Accent 5" w:uiPriority="48"/>
-    <w:lsdException w:name="List Table 4 Accent 5" w:uiPriority="49"/>
-    <w:lsdException w:name="List Table 5 Dark Accent 5" w:uiPriority="50"/>
-    <w:lsdException w:name="List Table 6 Colorful Accent 5" w:uiPriority="51"/>
-    <w:lsdException w:name="List Table 7 Colorful Accent 5" w:uiPriority="52"/>
-    <w:lsdException w:name="List Table 1 Light Accent 6" w:uiPriority="46"/>
-    <w:lsdException w:name="List Table 2 Accent 6" w:uiPriority="47"/>
-    <w:lsdException w:name="List Table 3 Accent 6" w:uiPriority="48"/>
-    <w:lsdException w:name="List Table 4 Accent 6" w:uiPriority="49"/>
-    <w:lsdException w:name="List Table 5 Dark Accent 6" w:uiPriority="50"/>
-    <w:lsdException w:name="List Table 6 Colorful Accent 6" w:uiPriority="51"/>
-    <w:lsdException w:name="List Table 7 Colorful Accent 6" w:uiPriority="52"/>
+  <w:latentStyles w:defLockedState="0" w:defUIPriority="99" w:defSemiHidden="1" w:defUnhideWhenUsed="1" w:defQFormat="0" w:count="267">
+    <w:lsdException w:name="Normal" w:semiHidden="0" w:uiPriority="0" w:unhideWhenUsed="0" w:qFormat="1"/>
+    <w:lsdException w:name="heading 1" w:semiHidden="0" w:uiPriority="9" w:unhideWhenUsed="0" w:qFormat="1"/>
+    <w:lsdException w:name="heading 2" w:uiPriority="9" w:qFormat="1"/>
+    <w:lsdException w:name="heading 3" w:uiPriority="9" w:qFormat="1"/>
+    <w:lsdException w:name="heading 4" w:uiPriority="9" w:qFormat="1"/>
+    <w:lsdException w:name="heading 5" w:uiPriority="9" w:qFormat="1"/>
+    <w:lsdException w:name="heading 6" w:uiPriority="9" w:qFormat="1"/>
+    <w:lsdException w:name="heading 7" w:uiPriority="9" w:qFormat="1"/>
+    <w:lsdException w:name="heading 8" w:uiPriority="9" w:qFormat="1"/>
+    <w:lsdException w:name="heading 9" w:uiPriority="9" w:qFormat="1"/>
+    <w:lsdException w:name="toc 1" w:uiPriority="39"/>
+    <w:lsdException w:name="toc 2" w:uiPriority="39"/>
+    <w:lsdException w:name="toc 3" w:uiPriority="39"/>
+    <w:lsdException w:name="toc 4" w:uiPriority="39"/>
+    <w:lsdException w:name="toc 5" w:uiPriority="39"/>
+    <w:lsdException w:name="toc 6" w:uiPriority="39"/>
+    <w:lsdException w:name="toc 7" w:uiPriority="39"/>
+    <w:lsdException w:name="toc 8" w:uiPriority="39"/>
+    <w:lsdException w:name="toc 9" w:uiPriority="39"/>
+    <w:lsdException w:name="caption" w:uiPriority="35" w:qFormat="1"/>
+    <w:lsdException w:name="Title" w:semiHidden="0" w:uiPriority="10" w:unhideWhenUsed="0" w:qFormat="1"/>
+    <w:lsdException w:name="Default Paragraph Font" w:uiPriority="1"/>
+    <w:lsdException w:name="Subtitle" w:semiHidden="0" w:uiPriority="11" w:unhideWhenUsed="0" w:qFormat="1"/>
+    <w:lsdException w:name="Strong" w:semiHidden="0" w:uiPriority="22" w:unhideWhenUsed="0" w:qFormat="1"/>
+    <w:lsdException w:name="Emphasis" w:semiHidden="0" w:uiPriority="20" w:unhideWhenUsed="0" w:qFormat="1"/>
+    <w:lsdException w:name="Table Grid" w:semiHidden="0" w:uiPriority="39" w:unhideWhenUsed="0"/>
+    <w:lsdException w:name="Placeholder Text" w:unhideWhenUsed="0"/>
+    <w:lsdException w:name="No Spacing" w:semiHidden="0" w:uiPriority="1" w:unhideWhenUsed="0" w:qFormat="1"/>
+    <w:lsdException w:name="Light Shading" w:semiHidden="0" w:uiPriority="60" w:unhideWhenUsed="0"/>
+    <w:lsdException w:name="Light List" w:semiHidden="0" w:uiPriority="61" w:unhideWhenUsed="0"/>
+    <w:lsdException w:name="Light Grid" w:semiHidden="0" w:uiPriority="62" w:unhideWhenUsed="0"/>
+    <w:lsdException w:name="Medium Shading 1" w:semiHidden="0" w:uiPriority="63" w:unhideWhenUsed="0"/>
+    <w:lsdException w:name="Medium Shading 2" w:semiHidden="0" w:uiPriority="64" w:unhideWhenUsed="0"/>
+    <w:lsdException w:name="Medium List 1" w:semiHidden="0" w:uiPriority="65" w:unhideWhenUsed="0"/>
+    <w:lsdException w:name="Medium List 2" w:semiHidden="0" w:uiPriority="66" w:unhideWhenUsed="0"/>
+    <w:lsdException w:name="Medium Grid 1" w:semiHidden="0" w:uiPriority="67" w:unhideWhenUsed="0"/>
+    <w:lsdException w:name="Medium Grid 2" w:semiHidden="0" w:uiPriority="68" w:unhideWhenUsed="0"/>
+    <w:lsdException w:name="Medium Grid 3" w:semiHidden="0" w:uiPriority="69" w:unhideWhenUsed="0"/>
+    <w:lsdException w:name="Dark List" w:semiHidden="0" w:uiPriority="70" w:unhideWhenUsed="0"/>
+    <w:lsdException w:name="Colorful Shading" w:semiHidden="0" w:uiPriority="71" w:unhideWhenUsed="0"/>
+    <w:lsdException w:name="Colorful List" w:semiHidden="0" w:uiPriority="72" w:unhideWhenUsed="0"/>
+    <w:lsdException w:name="Colorful Grid" w:semiHidden="0" w:uiPriority="73" w:unhideWhenUsed="0"/>
+    <w:lsdException w:name="Light Shading Accent 1" w:semiHidden="0" w:uiPriority="60" w:unhideWhenUsed="0"/>
+    <w:lsdException w:name="Light List Accent 1" w:semiHidden="0" w:uiPriority="61" w:unhideWhenUsed="0"/>
+    <w:lsdException w:name="Light Grid Accent 1" w:semiHidden="0" w:uiPriority="62" w:unhideWhenUsed="0"/>
+    <w:lsdException w:name="Medium Shading 1 Accent 1" w:semiHidden="0" w:uiPriority="63" w:unhideWhenUsed="0"/>
+    <w:lsdException w:name="Medium Shading 2 Accent 1" w:semiHidden="0" w:uiPriority="64" w:unhideWhenUsed="0"/>
+    <w:lsdException w:name="Medium List 1 Accent 1" w:semiHidden="0" w:uiPriority="65" w:unhideWhenUsed="0"/>
+    <w:lsdException w:name="Revision" w:unhideWhenUsed="0"/>
+    <w:lsdException w:name="List Paragraph" w:semiHidden="0" w:uiPriority="34" w:unhideWhenUsed="0" w:qFormat="1"/>
+    <w:lsdException w:name="Quote" w:semiHidden="0" w:uiPriority="29" w:unhideWhenUsed="0" w:qFormat="1"/>
+    <w:lsdException w:name="Intense Quote" w:semiHidden="0" w:uiPriority="30" w:unhideWhenUsed="0" w:qFormat="1"/>
+    <w:lsdException w:name="Medium List 2 Accent 1" w:semiHidden="0" w:uiPriority="66" w:unhideWhenUsed="0"/>
+    <w:lsdException w:name="Medium Grid 1 Accent 1" w:semiHidden="0" w:uiPriority="67" w:unhideWhenUsed="0"/>
+    <w:lsdException w:name="Medium Grid 2 Accent 1" w:semiHidden="0" w:uiPriority="68" w:unhideWhenUsed="0"/>
+    <w:lsdException w:name="Medium Grid 3 Accent 1" w:semiHidden="0" w:uiPriority="69" w:unhideWhenUsed="0"/>
+    <w:lsdException w:name="Dark List Accent 1" w:semiHidden="0" w:uiPriority="70" w:unhideWhenUsed="0"/>
+    <w:lsdException w:name="Colorful Shading Accent 1" w:semiHidden="0" w:uiPriority="71" w:unhideWhenUsed="0"/>
+    <w:lsdException w:name="Colorful List Accent 1" w:semiHidden="0" w:uiPriority="72" w:unhideWhenUsed="0"/>
+    <w:lsdException w:name="Colorful Grid Accent 1" w:semiHidden="0" w:uiPriority="73" w:unhideWhenUsed="0"/>
+    <w:lsdException w:name="Light Shading Accent 2" w:semiHidden="0" w:uiPriority="60" w:unhideWhenUsed="0"/>
+    <w:lsdException w:name="Light List Accent 2" w:semiHidden="0" w:uiPriority="61" w:unhideWhenUsed="0"/>
+    <w:lsdException w:name="Light Grid Accent 2" w:semiHidden="0" w:uiPriority="62" w:unhideWhenUsed="0"/>
+    <w:lsdException w:name="Medium Shading 1 Accent 2" w:semiHidden="0" w:uiPriority="63" w:unhideWhenUsed="0"/>
+    <w:lsdException w:name="Medium Shading 2 Accent 2" w:semiHidden="0" w:uiPriority="64" w:unhideWhenUsed="0"/>
+    <w:lsdException w:name="Medium List 1 Accent 2" w:semiHidden="0" w:uiPriority="65" w:unhideWhenUsed="0"/>
+    <w:lsdException w:name="Medium List 2 Accent 2" w:semiHidden="0" w:uiPriority="66" w:unhideWhenUsed="0"/>
+    <w:lsdException w:name="Medium Grid 1 Accent 2" w:semiHidden="0" w:uiPriority="67" w:unhideWhenUsed="0"/>
+    <w:lsdException w:name="Medium Grid 2 Accent 2" w:semiHidden="0" w:uiPriority="68" w:unhideWhenUsed="0"/>
+    <w:lsdException w:name="Medium Grid 3 Accent 2" w:semiHidden="0" w:uiPriority="69" w:unhideWhenUsed="0"/>
+    <w:lsdException w:name="Dark List Accent 2" w:semiHidden="0" w:uiPriority="70" w:unhideWhenUsed="0"/>
+    <w:lsdException w:name="Colorful Shading Accent 2" w:semiHidden="0" w:uiPriority="71" w:unhideWhenUsed="0"/>
+    <w:lsdException w:name="Colorful List Accent 2" w:semiHidden="0" w:uiPriority="72" w:unhideWhenUsed="0"/>
+    <w:lsdException w:name="Colorful Grid Accent 2" w:semiHidden="0" w:uiPriority="73" w:unhideWhenUsed="0"/>
+    <w:lsdException w:name="Light Shading Accent 3" w:semiHidden="0" w:uiPriority="60" w:unhideWhenUsed="0"/>
+    <w:lsdException w:name="Light List Accent 3" w:semiHidden="0" w:uiPriority="61" w:unhideWhenUsed="0"/>
+    <w:lsdException w:name="Light Grid Accent 3" w:semiHidden="0" w:uiPriority="62" w:unhideWhenUsed="0"/>
+    <w:lsdException w:name="Medium Shading 1 Accent 3" w:semiHidden="0" w:uiPriority="63" w:unhideWhenUsed="0"/>
+    <w:lsdException w:name="Medium Shading 2 Accent 3" w:semiHidden="0" w:uiPriority="64" w:unhideWhenUsed="0"/>
+    <w:lsdException w:name="Medium List 1 Accent 3" w:semiHidden="0" w:uiPriority="65" w:unhideWhenUsed="0"/>
+    <w:lsdException w:name="Medium List 2 Accent 3" w:semiHidden="0" w:uiPriority="66" w:unhideWhenUsed="0"/>
+    <w:lsdException w:name="Medium Grid 1 Accent 3" w:semiHidden="0" w:uiPriority="67" w:unhideWhenUsed="0"/>
+    <w:lsdException w:name="Medium Grid 2 Accent 3" w:semiHidden="0" w:uiPriority="68" w:unhideWhenUsed="0"/>
+    <w:lsdException w:name="Medium Grid 3 Accent 3" w:semiHidden="0" w:uiPriority="69" w:unhideWhenUsed="0"/>
+    <w:lsdException w:name="Dark List Accent 3" w:semiHidden="0" w:uiPriority="70" w:unhideWhenUsed="0"/>
+    <w:lsdException w:name="Colorful Shading Accent 3" w:semiHidden="0" w:uiPriority="71" w:unhideWhenUsed="0"/>
+    <w:lsdException w:name="Colorful List Accent 3" w:semiHidden="0" w:uiPriority="72" w:unhideWhenUsed="0"/>
+    <w:lsdException w:name="Colorful Grid Accent 3" w:semiHidden="0" w:uiPriority="73" w:unhideWhenUsed="0"/>
+    <w:lsdException w:name="Light Shading Accent 4" w:semiHidden="0" w:uiPriority="60" w:unhideWhenUsed="0"/>
+    <w:lsdException w:name="Light List Accent 4" w:semiHidden="0" w:uiPriority="61" w:unhideWhenUsed="0"/>
+    <w:lsdException w:name="Light Grid Accent 4" w:semiHidden="0" w:uiPriority="62" w:unhideWhenUsed="0"/>
+    <w:lsdException w:name="Medium Shading 1 Accent 4" w:semiHidden="0" w:uiPriority="63" w:unhideWhenUsed="0"/>
+    <w:lsdException w:name="Medium Shading 2 Accent 4" w:semiHidden="0" w:uiPriority="64" w:unhideWhenUsed="0"/>
+    <w:lsdException w:name="Medium List 1 Accent 4" w:semiHidden="0" w:uiPriority="65" w:unhideWhenUsed="0"/>
+    <w:lsdException w:name="Medium List 2 Accent 4" w:semiHidden="0" w:uiPriority="66" w:unhideWhenUsed="0"/>
+    <w:lsdException w:name="Medium Grid 1 Accent 4" w:semiHidden="0" w:uiPriority="67" w:unhideWhenUsed="0"/>
+    <w:lsdException w:name="Medium Grid 2 Accent 4" w:semiHidden="0" w:uiPriority="68" w:unhideWhenUsed="0"/>
+    <w:lsdException w:name="Medium Grid 3 Accent 4" w:semiHidden="0" w:uiPriority="69" w:unhideWhenUsed="0"/>
+    <w:lsdException w:name="Dark List Accent 4" w:semiHidden="0" w:uiPriority="70" w:unhideWhenUsed="0"/>
+    <w:lsdException w:name="Colorful Shading Accent 4" w:semiHidden="0" w:uiPriority="71" w:unhideWhenUsed="0"/>
+    <w:lsdException w:name="Colorful List Accent 4" w:semiHidden="0" w:uiPriority="72" w:unhideWhenUsed="0"/>
+    <w:lsdException w:name="Colorful Grid Accent 4" w:semiHidden="0" w:uiPriority="73" w:unhideWhenUsed="0"/>
+    <w:lsdException w:name="Light Shading Accent 5" w:semiHidden="0" w:uiPriority="60" w:unhideWhenUsed="0"/>
+    <w:lsdException w:name="Light List Accent 5" w:semiHidden="0" w:uiPriority="61" w:unhideWhenUsed="0"/>
+    <w:lsdException w:name="Light Grid Accent 5" w:semiHidden="0" w:uiPriority="62" w:unhideWhenUsed="0"/>
+    <w:lsdException w:name="Medium Shading 1 Accent 5" w:semiHidden="0" w:uiPriority="63" w:unhideWhenUsed="0"/>
+    <w:lsdException w:name="Medium Shading 2 Accent 5" w:semiHidden="0" w:uiPriority="64" w:unhideWhenUsed="0"/>
+    <w:lsdException w:name="Medium List 1 Accent 5" w:semiHidden="0" w:uiPriority="65" w:unhideWhenUsed="0"/>
+    <w:lsdException w:name="Medium List 2 Accent 5" w:semiHidden="0" w:uiPriority="66" w:unhideWhenUsed="0"/>
+    <w:lsdException w:name="Medium Grid 1 Accent 5" w:semiHidden="0" w:uiPriority="67" w:unhideWhenUsed="0"/>
+    <w:lsdException w:name="Medium Grid 2 Accent 5" w:semiHidden="0" w:uiPriority="68" w:unhideWhenUsed="0"/>
+    <w:lsdException w:name="Medium Grid 3 Accent 5" w:semiHidden="0" w:uiPriority="69" w:unhideWhenUsed="0"/>
+    <w:lsdException w:name="Dark List Accent 5" w:semiHidden="0" w:uiPriority="70" w:unhideWhenUsed="0"/>
+    <w:lsdException w:name="Colorful Shading Accent 5" w:semiHidden="0" w:uiPriority="71" w:unhideWhenUsed="0"/>
+    <w:lsdException w:name="Colorful List Accent 5" w:semiHidden="0" w:uiPriority="72" w:unhideWhenUsed="0"/>
+    <w:lsdException w:name="Colorful Grid Accent 5" w:semiHidden="0" w:uiPriority="73" w:unhideWhenUsed="0"/>
+    <w:lsdException w:name="Light Shading Accent 6" w:semiHidden="0" w:uiPriority="60" w:unhideWhenUsed="0"/>
+    <w:lsdException w:name="Light List Accent 6" w:semiHidden="0" w:uiPriority="61" w:unhideWhenUsed="0"/>
+    <w:lsdException w:name="Light Grid Accent 6" w:semiHidden="0" w:uiPriority="62" w:unhideWhenUsed="0"/>
+    <w:lsdException w:name="Medium Shading 1 Accent 6" w:semiHidden="0" w:uiPriority="63" w:unhideWhenUsed="0"/>
+    <w:lsdException w:name="Medium Shading 2 Accent 6" w:semiHidden="0" w:uiPriority="64" w:unhideWhenUsed="0"/>
+    <w:lsdException w:name="Medium List 1 Accent 6" w:semiHidden="0" w:uiPriority="65" w:unhideWhenUsed="0"/>
+    <w:lsdException w:name="Medium List 2 Accent 6" w:semiHidden="0" w:uiPriority="66" w:unhideWhenUsed="0"/>
+    <w:lsdException w:name="Medium Grid 1 Accent 6" w:semiHidden="0" w:uiPriority="67" w:unhideWhenUsed="0"/>
+    <w:lsdException w:name="Medium Grid 2 Accent 6" w:semiHidden="0" w:uiPriority="68" w:unhideWhenUsed="0"/>
+    <w:lsdException w:name="Medium Grid 3 Accent 6" w:semiHidden="0" w:uiPriority="69" w:unhideWhenUsed="0"/>
+    <w:lsdException w:name="Dark List Accent 6" w:semiHidden="0" w:uiPriority="70" w:unhideWhenUsed="0"/>
+    <w:lsdException w:name="Colorful Shading Accent 6" w:semiHidden="0" w:uiPriority="71" w:unhideWhenUsed="0"/>
+    <w:lsdException w:name="Colorful List Accent 6" w:semiHidden="0" w:uiPriority="72" w:unhideWhenUsed="0"/>
+    <w:lsdException w:name="Colorful Grid Accent 6" w:semiHidden="0" w:uiPriority="73" w:unhideWhenUsed="0"/>
+    <w:lsdException w:name="Subtle Emphasis" w:semiHidden="0" w:uiPriority="19" w:unhideWhenUsed="0" w:qFormat="1"/>
+    <w:lsdException w:name="Intense Emphasis" w:semiHidden="0" w:uiPriority="21" w:unhideWhenUsed="0" w:qFormat="1"/>
+    <w:lsdException w:name="Subtle Reference" w:semiHidden="0" w:uiPriority="31" w:unhideWhenUsed="0" w:qFormat="1"/>
+    <w:lsdException w:name="Intense Reference" w:semiHidden="0" w:uiPriority="32" w:unhideWhenUsed="0" w:qFormat="1"/>
+    <w:lsdException w:name="Book Title" w:semiHidden="0" w:uiPriority="33" w:unhideWhenUsed="0" w:qFormat="1"/>
+    <w:lsdException w:name="Bibliography" w:uiPriority="37"/>
+    <w:lsdException w:name="TOC Heading" w:uiPriority="39" w:qFormat="1"/>
   </w:latentStyles>
   <w:style w:type="paragraph" w:default="1" w:styleId="a">
     <w:name w:val="Normal"/>
@@ -1574,7 +1591,7 @@
     <w:name w:val="heading 1"/>
     <w:basedOn w:val="a"/>
     <w:next w:val="a"/>
-    <w:link w:val="10"/>
+    <w:link w:val="1Char"/>
     <w:uiPriority w:val="9"/>
     <w:qFormat/>
     <w:rsid w:val="00341391"/>
@@ -1596,7 +1613,7 @@
     <w:name w:val="heading 2"/>
     <w:basedOn w:val="a"/>
     <w:next w:val="a"/>
-    <w:link w:val="20"/>
+    <w:link w:val="2Char"/>
     <w:uiPriority w:val="9"/>
     <w:unhideWhenUsed/>
     <w:qFormat/>
@@ -1619,7 +1636,7 @@
     <w:name w:val="heading 3"/>
     <w:basedOn w:val="a"/>
     <w:next w:val="a"/>
-    <w:link w:val="30"/>
+    <w:link w:val="3Char"/>
     <w:uiPriority w:val="9"/>
     <w:unhideWhenUsed/>
     <w:qFormat/>
@@ -1664,8 +1681,8 @@
     <w:semiHidden/>
     <w:unhideWhenUsed/>
   </w:style>
-  <w:style w:type="character" w:customStyle="1" w:styleId="10">
-    <w:name w:val="标题 1 字符"/>
+  <w:style w:type="character" w:customStyle="1" w:styleId="1Char">
+    <w:name w:val="标题 1 Char"/>
     <w:basedOn w:val="a0"/>
     <w:link w:val="1"/>
     <w:uiPriority w:val="9"/>
@@ -1689,8 +1706,8 @@
       <w:bCs/>
     </w:rPr>
   </w:style>
-  <w:style w:type="character" w:customStyle="1" w:styleId="20">
-    <w:name w:val="标题 2 字符"/>
+  <w:style w:type="character" w:customStyle="1" w:styleId="2Char">
+    <w:name w:val="标题 2 Char"/>
     <w:basedOn w:val="a0"/>
     <w:link w:val="2"/>
     <w:uiPriority w:val="9"/>
@@ -1722,8 +1739,8 @@
       <w:szCs w:val="24"/>
     </w:rPr>
   </w:style>
-  <w:style w:type="character" w:customStyle="1" w:styleId="30">
-    <w:name w:val="标题 3 字符"/>
+  <w:style w:type="character" w:customStyle="1" w:styleId="3Char">
+    <w:name w:val="标题 3 Char"/>
     <w:basedOn w:val="a0"/>
     <w:link w:val="3"/>
     <w:uiPriority w:val="9"/>
@@ -1738,7 +1755,7 @@
   <w:style w:type="paragraph" w:styleId="a5">
     <w:name w:val="header"/>
     <w:basedOn w:val="a"/>
-    <w:link w:val="a6"/>
+    <w:link w:val="Char"/>
     <w:uiPriority w:val="99"/>
     <w:unhideWhenUsed/>
     <w:rsid w:val="00BB450D"/>
@@ -1758,8 +1775,8 @@
       <w:szCs w:val="18"/>
     </w:rPr>
   </w:style>
-  <w:style w:type="character" w:customStyle="1" w:styleId="a6">
-    <w:name w:val="页眉 字符"/>
+  <w:style w:type="character" w:customStyle="1" w:styleId="Char">
+    <w:name w:val="页眉 Char"/>
     <w:basedOn w:val="a0"/>
     <w:link w:val="a5"/>
     <w:uiPriority w:val="99"/>
@@ -1769,10 +1786,10 @@
       <w:szCs w:val="18"/>
     </w:rPr>
   </w:style>
-  <w:style w:type="paragraph" w:styleId="a7">
+  <w:style w:type="paragraph" w:styleId="a6">
     <w:name w:val="footer"/>
     <w:basedOn w:val="a"/>
-    <w:link w:val="a8"/>
+    <w:link w:val="Char0"/>
     <w:uiPriority w:val="99"/>
     <w:unhideWhenUsed/>
     <w:rsid w:val="00BB450D"/>
@@ -1789,10 +1806,10 @@
       <w:szCs w:val="18"/>
     </w:rPr>
   </w:style>
-  <w:style w:type="character" w:customStyle="1" w:styleId="a8">
-    <w:name w:val="页脚 字符"/>
+  <w:style w:type="character" w:customStyle="1" w:styleId="Char0">
+    <w:name w:val="页脚 Char"/>
     <w:basedOn w:val="a0"/>
-    <w:link w:val="a7"/>
+    <w:link w:val="a6"/>
     <w:uiPriority w:val="99"/>
     <w:rsid w:val="00BB450D"/>
     <w:rPr>
@@ -1800,7 +1817,7 @@
       <w:szCs w:val="18"/>
     </w:rPr>
   </w:style>
-  <w:style w:type="paragraph" w:styleId="a9">
+  <w:style w:type="paragraph" w:styleId="a7">
     <w:name w:val="List Paragraph"/>
     <w:basedOn w:val="a"/>
     <w:uiPriority w:val="34"/>
@@ -1809,6 +1826,460 @@
     <w:pPr>
       <w:ind w:firstLineChars="200" w:firstLine="420"/>
     </w:pPr>
+  </w:style>
+  <w:style w:type="paragraph" w:styleId="a8">
+    <w:name w:val="Balloon Text"/>
+    <w:basedOn w:val="a"/>
+    <w:link w:val="Char1"/>
+    <w:uiPriority w:val="99"/>
+    <w:semiHidden/>
+    <w:unhideWhenUsed/>
+    <w:rsid w:val="008334C8"/>
+    <w:rPr>
+      <w:sz w:val="18"/>
+      <w:szCs w:val="18"/>
+    </w:rPr>
+  </w:style>
+  <w:style w:type="character" w:customStyle="1" w:styleId="Char1">
+    <w:name w:val="批注框文本 Char"/>
+    <w:basedOn w:val="a0"/>
+    <w:link w:val="a8"/>
+    <w:uiPriority w:val="99"/>
+    <w:semiHidden/>
+    <w:rsid w:val="008334C8"/>
+    <w:rPr>
+      <w:sz w:val="18"/>
+      <w:szCs w:val="18"/>
+    </w:rPr>
+  </w:style>
+</w:styles>
+</file>
+
+<file path=word/stylesWithEffects.xml><?xml version="1.0" encoding="utf-8"?>
+<w:styles xmlns:wpc="http://schemas.microsoft.com/office/word/2010/wordprocessingCanvas" xmlns:mc="http://schemas.openxmlformats.org/markup-compatibility/2006" xmlns:o="urn:schemas-microsoft-com:office:office" xmlns:r="http://schemas.openxmlformats.org/officeDocument/2006/relationships" xmlns:m="http://schemas.openxmlformats.org/officeDocument/2006/math" xmlns:v="urn:schemas-microsoft-com:vml" xmlns:wp14="http://schemas.microsoft.com/office/word/2010/wordprocessingDrawing" xmlns:wp="http://schemas.openxmlformats.org/drawingml/2006/wordprocessingDrawing" xmlns:w10="urn:schemas-microsoft-com:office:word" xmlns:w="http://schemas.openxmlformats.org/wordprocessingml/2006/main" xmlns:w14="http://schemas.microsoft.com/office/word/2010/wordml" xmlns:wpg="http://schemas.microsoft.com/office/word/2010/wordprocessingGroup" xmlns:wpi="http://schemas.microsoft.com/office/word/2010/wordprocessingInk" xmlns:wne="http://schemas.microsoft.com/office/word/2006/wordml" xmlns:wps="http://schemas.microsoft.com/office/word/2010/wordprocessingShape" mc:Ignorable="w14 wp14">
+  <w:docDefaults>
+    <w:rPrDefault>
+      <w:rPr>
+        <w:rFonts w:asciiTheme="minorHAnsi" w:eastAsiaTheme="minorEastAsia" w:hAnsiTheme="minorHAnsi" w:cstheme="minorBidi"/>
+        <w:kern w:val="2"/>
+        <w:sz w:val="21"/>
+        <w:szCs w:val="22"/>
+        <w:lang w:val="en-US" w:eastAsia="zh-CN" w:bidi="ar-SA"/>
+      </w:rPr>
+    </w:rPrDefault>
+    <w:pPrDefault/>
+  </w:docDefaults>
+  <w:latentStyles w:defLockedState="0" w:defUIPriority="99" w:defSemiHidden="1" w:defUnhideWhenUsed="1" w:defQFormat="0" w:count="267">
+    <w:lsdException w:name="Normal" w:semiHidden="0" w:uiPriority="0" w:unhideWhenUsed="0" w:qFormat="1"/>
+    <w:lsdException w:name="heading 1" w:semiHidden="0" w:uiPriority="9" w:unhideWhenUsed="0" w:qFormat="1"/>
+    <w:lsdException w:name="heading 2" w:uiPriority="9" w:qFormat="1"/>
+    <w:lsdException w:name="heading 3" w:uiPriority="9" w:qFormat="1"/>
+    <w:lsdException w:name="heading 4" w:uiPriority="9" w:qFormat="1"/>
+    <w:lsdException w:name="heading 5" w:uiPriority="9" w:qFormat="1"/>
+    <w:lsdException w:name="heading 6" w:uiPriority="9" w:qFormat="1"/>
+    <w:lsdException w:name="heading 7" w:uiPriority="9" w:qFormat="1"/>
+    <w:lsdException w:name="heading 8" w:uiPriority="9" w:qFormat="1"/>
+    <w:lsdException w:name="heading 9" w:uiPriority="9" w:qFormat="1"/>
+    <w:lsdException w:name="toc 1" w:uiPriority="39"/>
+    <w:lsdException w:name="toc 2" w:uiPriority="39"/>
+    <w:lsdException w:name="toc 3" w:uiPriority="39"/>
+    <w:lsdException w:name="toc 4" w:uiPriority="39"/>
+    <w:lsdException w:name="toc 5" w:uiPriority="39"/>
+    <w:lsdException w:name="toc 6" w:uiPriority="39"/>
+    <w:lsdException w:name="toc 7" w:uiPriority="39"/>
+    <w:lsdException w:name="toc 8" w:uiPriority="39"/>
+    <w:lsdException w:name="toc 9" w:uiPriority="39"/>
+    <w:lsdException w:name="caption" w:uiPriority="35" w:qFormat="1"/>
+    <w:lsdException w:name="Title" w:semiHidden="0" w:uiPriority="10" w:unhideWhenUsed="0" w:qFormat="1"/>
+    <w:lsdException w:name="Default Paragraph Font" w:uiPriority="1"/>
+    <w:lsdException w:name="Subtitle" w:semiHidden="0" w:uiPriority="11" w:unhideWhenUsed="0" w:qFormat="1"/>
+    <w:lsdException w:name="Strong" w:semiHidden="0" w:uiPriority="22" w:unhideWhenUsed="0" w:qFormat="1"/>
+    <w:lsdException w:name="Emphasis" w:semiHidden="0" w:uiPriority="20" w:unhideWhenUsed="0" w:qFormat="1"/>
+    <w:lsdException w:name="Table Grid" w:semiHidden="0" w:uiPriority="39" w:unhideWhenUsed="0"/>
+    <w:lsdException w:name="Placeholder Text" w:unhideWhenUsed="0"/>
+    <w:lsdException w:name="No Spacing" w:semiHidden="0" w:uiPriority="1" w:unhideWhenUsed="0" w:qFormat="1"/>
+    <w:lsdException w:name="Light Shading" w:semiHidden="0" w:uiPriority="60" w:unhideWhenUsed="0"/>
+    <w:lsdException w:name="Light List" w:semiHidden="0" w:uiPriority="61" w:unhideWhenUsed="0"/>
+    <w:lsdException w:name="Light Grid" w:semiHidden="0" w:uiPriority="62" w:unhideWhenUsed="0"/>
+    <w:lsdException w:name="Medium Shading 1" w:semiHidden="0" w:uiPriority="63" w:unhideWhenUsed="0"/>
+    <w:lsdException w:name="Medium Shading 2" w:semiHidden="0" w:uiPriority="64" w:unhideWhenUsed="0"/>
+    <w:lsdException w:name="Medium List 1" w:semiHidden="0" w:uiPriority="65" w:unhideWhenUsed="0"/>
+    <w:lsdException w:name="Medium List 2" w:semiHidden="0" w:uiPriority="66" w:unhideWhenUsed="0"/>
+    <w:lsdException w:name="Medium Grid 1" w:semiHidden="0" w:uiPriority="67" w:unhideWhenUsed="0"/>
+    <w:lsdException w:name="Medium Grid 2" w:semiHidden="0" w:uiPriority="68" w:unhideWhenUsed="0"/>
+    <w:lsdException w:name="Medium Grid 3" w:semiHidden="0" w:uiPriority="69" w:unhideWhenUsed="0"/>
+    <w:lsdException w:name="Dark List" w:semiHidden="0" w:uiPriority="70" w:unhideWhenUsed="0"/>
+    <w:lsdException w:name="Colorful Shading" w:semiHidden="0" w:uiPriority="71" w:unhideWhenUsed="0"/>
+    <w:lsdException w:name="Colorful List" w:semiHidden="0" w:uiPriority="72" w:unhideWhenUsed="0"/>
+    <w:lsdException w:name="Colorful Grid" w:semiHidden="0" w:uiPriority="73" w:unhideWhenUsed="0"/>
+    <w:lsdException w:name="Light Shading Accent 1" w:semiHidden="0" w:uiPriority="60" w:unhideWhenUsed="0"/>
+    <w:lsdException w:name="Light List Accent 1" w:semiHidden="0" w:uiPriority="61" w:unhideWhenUsed="0"/>
+    <w:lsdException w:name="Light Grid Accent 1" w:semiHidden="0" w:uiPriority="62" w:unhideWhenUsed="0"/>
+    <w:lsdException w:name="Medium Shading 1 Accent 1" w:semiHidden="0" w:uiPriority="63" w:unhideWhenUsed="0"/>
+    <w:lsdException w:name="Medium Shading 2 Accent 1" w:semiHidden="0" w:uiPriority="64" w:unhideWhenUsed="0"/>
+    <w:lsdException w:name="Medium List 1 Accent 1" w:semiHidden="0" w:uiPriority="65" w:unhideWhenUsed="0"/>
+    <w:lsdException w:name="Revision" w:unhideWhenUsed="0"/>
+    <w:lsdException w:name="List Paragraph" w:semiHidden="0" w:uiPriority="34" w:unhideWhenUsed="0" w:qFormat="1"/>
+    <w:lsdException w:name="Quote" w:semiHidden="0" w:uiPriority="29" w:unhideWhenUsed="0" w:qFormat="1"/>
+    <w:lsdException w:name="Intense Quote" w:semiHidden="0" w:uiPriority="30" w:unhideWhenUsed="0" w:qFormat="1"/>
+    <w:lsdException w:name="Medium List 2 Accent 1" w:semiHidden="0" w:uiPriority="66" w:unhideWhenUsed="0"/>
+    <w:lsdException w:name="Medium Grid 1 Accent 1" w:semiHidden="0" w:uiPriority="67" w:unhideWhenUsed="0"/>
+    <w:lsdException w:name="Medium Grid 2 Accent 1" w:semiHidden="0" w:uiPriority="68" w:unhideWhenUsed="0"/>
+    <w:lsdException w:name="Medium Grid 3 Accent 1" w:semiHidden="0" w:uiPriority="69" w:unhideWhenUsed="0"/>
+    <w:lsdException w:name="Dark List Accent 1" w:semiHidden="0" w:uiPriority="70" w:unhideWhenUsed="0"/>
+    <w:lsdException w:name="Colorful Shading Accent 1" w:semiHidden="0" w:uiPriority="71" w:unhideWhenUsed="0"/>
+    <w:lsdException w:name="Colorful List Accent 1" w:semiHidden="0" w:uiPriority="72" w:unhideWhenUsed="0"/>
+    <w:lsdException w:name="Colorful Grid Accent 1" w:semiHidden="0" w:uiPriority="73" w:unhideWhenUsed="0"/>
+    <w:lsdException w:name="Light Shading Accent 2" w:semiHidden="0" w:uiPriority="60" w:unhideWhenUsed="0"/>
+    <w:lsdException w:name="Light List Accent 2" w:semiHidden="0" w:uiPriority="61" w:unhideWhenUsed="0"/>
+    <w:lsdException w:name="Light Grid Accent 2" w:semiHidden="0" w:uiPriority="62" w:unhideWhenUsed="0"/>
+    <w:lsdException w:name="Medium Shading 1 Accent 2" w:semiHidden="0" w:uiPriority="63" w:unhideWhenUsed="0"/>
+    <w:lsdException w:name="Medium Shading 2 Accent 2" w:semiHidden="0" w:uiPriority="64" w:unhideWhenUsed="0"/>
+    <w:lsdException w:name="Medium List 1 Accent 2" w:semiHidden="0" w:uiPriority="65" w:unhideWhenUsed="0"/>
+    <w:lsdException w:name="Medium List 2 Accent 2" w:semiHidden="0" w:uiPriority="66" w:unhideWhenUsed="0"/>
+    <w:lsdException w:name="Medium Grid 1 Accent 2" w:semiHidden="0" w:uiPriority="67" w:unhideWhenUsed="0"/>
+    <w:lsdException w:name="Medium Grid 2 Accent 2" w:semiHidden="0" w:uiPriority="68" w:unhideWhenUsed="0"/>
+    <w:lsdException w:name="Medium Grid 3 Accent 2" w:semiHidden="0" w:uiPriority="69" w:unhideWhenUsed="0"/>
+    <w:lsdException w:name="Dark List Accent 2" w:semiHidden="0" w:uiPriority="70" w:unhideWhenUsed="0"/>
+    <w:lsdException w:name="Colorful Shading Accent 2" w:semiHidden="0" w:uiPriority="71" w:unhideWhenUsed="0"/>
+    <w:lsdException w:name="Colorful List Accent 2" w:semiHidden="0" w:uiPriority="72" w:unhideWhenUsed="0"/>
+    <w:lsdException w:name="Colorful Grid Accent 2" w:semiHidden="0" w:uiPriority="73" w:unhideWhenUsed="0"/>
+    <w:lsdException w:name="Light Shading Accent 3" w:semiHidden="0" w:uiPriority="60" w:unhideWhenUsed="0"/>
+    <w:lsdException w:name="Light List Accent 3" w:semiHidden="0" w:uiPriority="61" w:unhideWhenUsed="0"/>
+    <w:lsdException w:name="Light Grid Accent 3" w:semiHidden="0" w:uiPriority="62" w:unhideWhenUsed="0"/>
+    <w:lsdException w:name="Medium Shading 1 Accent 3" w:semiHidden="0" w:uiPriority="63" w:unhideWhenUsed="0"/>
+    <w:lsdException w:name="Medium Shading 2 Accent 3" w:semiHidden="0" w:uiPriority="64" w:unhideWhenUsed="0"/>
+    <w:lsdException w:name="Medium List 1 Accent 3" w:semiHidden="0" w:uiPriority="65" w:unhideWhenUsed="0"/>
+    <w:lsdException w:name="Medium List 2 Accent 3" w:semiHidden="0" w:uiPriority="66" w:unhideWhenUsed="0"/>
+    <w:lsdException w:name="Medium Grid 1 Accent 3" w:semiHidden="0" w:uiPriority="67" w:unhideWhenUsed="0"/>
+    <w:lsdException w:name="Medium Grid 2 Accent 3" w:semiHidden="0" w:uiPriority="68" w:unhideWhenUsed="0"/>
+    <w:lsdException w:name="Medium Grid 3 Accent 3" w:semiHidden="0" w:uiPriority="69" w:unhideWhenUsed="0"/>
+    <w:lsdException w:name="Dark List Accent 3" w:semiHidden="0" w:uiPriority="70" w:unhideWhenUsed="0"/>
+    <w:lsdException w:name="Colorful Shading Accent 3" w:semiHidden="0" w:uiPriority="71" w:unhideWhenUsed="0"/>
+    <w:lsdException w:name="Colorful List Accent 3" w:semiHidden="0" w:uiPriority="72" w:unhideWhenUsed="0"/>
+    <w:lsdException w:name="Colorful Grid Accent 3" w:semiHidden="0" w:uiPriority="73" w:unhideWhenUsed="0"/>
+    <w:lsdException w:name="Light Shading Accent 4" w:semiHidden="0" w:uiPriority="60" w:unhideWhenUsed="0"/>
+    <w:lsdException w:name="Light List Accent 4" w:semiHidden="0" w:uiPriority="61" w:unhideWhenUsed="0"/>
+    <w:lsdException w:name="Light Grid Accent 4" w:semiHidden="0" w:uiPriority="62" w:unhideWhenUsed="0"/>
+    <w:lsdException w:name="Medium Shading 1 Accent 4" w:semiHidden="0" w:uiPriority="63" w:unhideWhenUsed="0"/>
+    <w:lsdException w:name="Medium Shading 2 Accent 4" w:semiHidden="0" w:uiPriority="64" w:unhideWhenUsed="0"/>
+    <w:lsdException w:name="Medium List 1 Accent 4" w:semiHidden="0" w:uiPriority="65" w:unhideWhenUsed="0"/>
+    <w:lsdException w:name="Medium List 2 Accent 4" w:semiHidden="0" w:uiPriority="66" w:unhideWhenUsed="0"/>
+    <w:lsdException w:name="Medium Grid 1 Accent 4" w:semiHidden="0" w:uiPriority="67" w:unhideWhenUsed="0"/>
+    <w:lsdException w:name="Medium Grid 2 Accent 4" w:semiHidden="0" w:uiPriority="68" w:unhideWhenUsed="0"/>
+    <w:lsdException w:name="Medium Grid 3 Accent 4" w:semiHidden="0" w:uiPriority="69" w:unhideWhenUsed="0"/>
+    <w:lsdException w:name="Dark List Accent 4" w:semiHidden="0" w:uiPriority="70" w:unhideWhenUsed="0"/>
+    <w:lsdException w:name="Colorful Shading Accent 4" w:semiHidden="0" w:uiPriority="71" w:unhideWhenUsed="0"/>
+    <w:lsdException w:name="Colorful List Accent 4" w:semiHidden="0" w:uiPriority="72" w:unhideWhenUsed="0"/>
+    <w:lsdException w:name="Colorful Grid Accent 4" w:semiHidden="0" w:uiPriority="73" w:unhideWhenUsed="0"/>
+    <w:lsdException w:name="Light Shading Accent 5" w:semiHidden="0" w:uiPriority="60" w:unhideWhenUsed="0"/>
+    <w:lsdException w:name="Light List Accent 5" w:semiHidden="0" w:uiPriority="61" w:unhideWhenUsed="0"/>
+    <w:lsdException w:name="Light Grid Accent 5" w:semiHidden="0" w:uiPriority="62" w:unhideWhenUsed="0"/>
+    <w:lsdException w:name="Medium Shading 1 Accent 5" w:semiHidden="0" w:uiPriority="63" w:unhideWhenUsed="0"/>
+    <w:lsdException w:name="Medium Shading 2 Accent 5" w:semiHidden="0" w:uiPriority="64" w:unhideWhenUsed="0"/>
+    <w:lsdException w:name="Medium List 1 Accent 5" w:semiHidden="0" w:uiPriority="65" w:unhideWhenUsed="0"/>
+    <w:lsdException w:name="Medium List 2 Accent 5" w:semiHidden="0" w:uiPriority="66" w:unhideWhenUsed="0"/>
+    <w:lsdException w:name="Medium Grid 1 Accent 5" w:semiHidden="0" w:uiPriority="67" w:unhideWhenUsed="0"/>
+    <w:lsdException w:name="Medium Grid 2 Accent 5" w:semiHidden="0" w:uiPriority="68" w:unhideWhenUsed="0"/>
+    <w:lsdException w:name="Medium Grid 3 Accent 5" w:semiHidden="0" w:uiPriority="69" w:unhideWhenUsed="0"/>
+    <w:lsdException w:name="Dark List Accent 5" w:semiHidden="0" w:uiPriority="70" w:unhideWhenUsed="0"/>
+    <w:lsdException w:name="Colorful Shading Accent 5" w:semiHidden="0" w:uiPriority="71" w:unhideWhenUsed="0"/>
+    <w:lsdException w:name="Colorful List Accent 5" w:semiHidden="0" w:uiPriority="72" w:unhideWhenUsed="0"/>
+    <w:lsdException w:name="Colorful Grid Accent 5" w:semiHidden="0" w:uiPriority="73" w:unhideWhenUsed="0"/>
+    <w:lsdException w:name="Light Shading Accent 6" w:semiHidden="0" w:uiPriority="60" w:unhideWhenUsed="0"/>
+    <w:lsdException w:name="Light List Accent 6" w:semiHidden="0" w:uiPriority="61" w:unhideWhenUsed="0"/>
+    <w:lsdException w:name="Light Grid Accent 6" w:semiHidden="0" w:uiPriority="62" w:unhideWhenUsed="0"/>
+    <w:lsdException w:name="Medium Shading 1 Accent 6" w:semiHidden="0" w:uiPriority="63" w:unhideWhenUsed="0"/>
+    <w:lsdException w:name="Medium Shading 2 Accent 6" w:semiHidden="0" w:uiPriority="64" w:unhideWhenUsed="0"/>
+    <w:lsdException w:name="Medium List 1 Accent 6" w:semiHidden="0" w:uiPriority="65" w:unhideWhenUsed="0"/>
+    <w:lsdException w:name="Medium List 2 Accent 6" w:semiHidden="0" w:uiPriority="66" w:unhideWhenUsed="0"/>
+    <w:lsdException w:name="Medium Grid 1 Accent 6" w:semiHidden="0" w:uiPriority="67" w:unhideWhenUsed="0"/>
+    <w:lsdException w:name="Medium Grid 2 Accent 6" w:semiHidden="0" w:uiPriority="68" w:unhideWhenUsed="0"/>
+    <w:lsdException w:name="Medium Grid 3 Accent 6" w:semiHidden="0" w:uiPriority="69" w:unhideWhenUsed="0"/>
+    <w:lsdException w:name="Dark List Accent 6" w:semiHidden="0" w:uiPriority="70" w:unhideWhenUsed="0"/>
+    <w:lsdException w:name="Colorful Shading Accent 6" w:semiHidden="0" w:uiPriority="71" w:unhideWhenUsed="0"/>
+    <w:lsdException w:name="Colorful List Accent 6" w:semiHidden="0" w:uiPriority="72" w:unhideWhenUsed="0"/>
+    <w:lsdException w:name="Colorful Grid Accent 6" w:semiHidden="0" w:uiPriority="73" w:unhideWhenUsed="0"/>
+    <w:lsdException w:name="Subtle Emphasis" w:semiHidden="0" w:uiPriority="19" w:unhideWhenUsed="0" w:qFormat="1"/>
+    <w:lsdException w:name="Intense Emphasis" w:semiHidden="0" w:uiPriority="21" w:unhideWhenUsed="0" w:qFormat="1"/>
+    <w:lsdException w:name="Subtle Reference" w:semiHidden="0" w:uiPriority="31" w:unhideWhenUsed="0" w:qFormat="1"/>
+    <w:lsdException w:name="Intense Reference" w:semiHidden="0" w:uiPriority="32" w:unhideWhenUsed="0" w:qFormat="1"/>
+    <w:lsdException w:name="Book Title" w:semiHidden="0" w:uiPriority="33" w:unhideWhenUsed="0" w:qFormat="1"/>
+    <w:lsdException w:name="Bibliography" w:uiPriority="37"/>
+    <w:lsdException w:name="TOC Heading" w:uiPriority="39" w:qFormat="1"/>
+  </w:latentStyles>
+  <w:style w:type="paragraph" w:default="1" w:styleId="a">
+    <w:name w:val="Normal"/>
+    <w:qFormat/>
+    <w:pPr>
+      <w:widowControl w:val="0"/>
+      <w:jc w:val="both"/>
+    </w:pPr>
+  </w:style>
+  <w:style w:type="paragraph" w:styleId="1">
+    <w:name w:val="heading 1"/>
+    <w:basedOn w:val="a"/>
+    <w:next w:val="a"/>
+    <w:link w:val="1Char"/>
+    <w:uiPriority w:val="9"/>
+    <w:qFormat/>
+    <w:rsid w:val="00341391"/>
+    <w:pPr>
+      <w:keepNext/>
+      <w:keepLines/>
+      <w:spacing w:before="340" w:after="330" w:line="578" w:lineRule="auto"/>
+      <w:outlineLvl w:val="0"/>
+    </w:pPr>
+    <w:rPr>
+      <w:b/>
+      <w:bCs/>
+      <w:kern w:val="44"/>
+      <w:sz w:val="44"/>
+      <w:szCs w:val="44"/>
+    </w:rPr>
+  </w:style>
+  <w:style w:type="paragraph" w:styleId="2">
+    <w:name w:val="heading 2"/>
+    <w:basedOn w:val="a"/>
+    <w:next w:val="a"/>
+    <w:link w:val="2Char"/>
+    <w:uiPriority w:val="9"/>
+    <w:unhideWhenUsed/>
+    <w:qFormat/>
+    <w:rsid w:val="00075E16"/>
+    <w:pPr>
+      <w:keepNext/>
+      <w:keepLines/>
+      <w:spacing w:before="260" w:after="260" w:line="416" w:lineRule="auto"/>
+      <w:outlineLvl w:val="1"/>
+    </w:pPr>
+    <w:rPr>
+      <w:rFonts w:asciiTheme="majorHAnsi" w:eastAsiaTheme="majorEastAsia" w:hAnsiTheme="majorHAnsi" w:cstheme="majorBidi"/>
+      <w:b/>
+      <w:bCs/>
+      <w:sz w:val="32"/>
+      <w:szCs w:val="32"/>
+    </w:rPr>
+  </w:style>
+  <w:style w:type="paragraph" w:styleId="3">
+    <w:name w:val="heading 3"/>
+    <w:basedOn w:val="a"/>
+    <w:next w:val="a"/>
+    <w:link w:val="3Char"/>
+    <w:uiPriority w:val="9"/>
+    <w:unhideWhenUsed/>
+    <w:qFormat/>
+    <w:rsid w:val="00FA0B49"/>
+    <w:pPr>
+      <w:keepNext/>
+      <w:keepLines/>
+      <w:spacing w:before="260" w:after="260" w:line="416" w:lineRule="auto"/>
+      <w:outlineLvl w:val="2"/>
+    </w:pPr>
+    <w:rPr>
+      <w:b/>
+      <w:bCs/>
+      <w:sz w:val="32"/>
+      <w:szCs w:val="32"/>
+    </w:rPr>
+  </w:style>
+  <w:style w:type="character" w:default="1" w:styleId="a0">
+    <w:name w:val="Default Paragraph Font"/>
+    <w:uiPriority w:val="1"/>
+    <w:semiHidden/>
+    <w:unhideWhenUsed/>
+  </w:style>
+  <w:style w:type="table" w:default="1" w:styleId="a1">
+    <w:name w:val="Normal Table"/>
+    <w:uiPriority w:val="99"/>
+    <w:semiHidden/>
+    <w:unhideWhenUsed/>
+    <w:tblPr>
+      <w:tblInd w:w="0" w:type="dxa"/>
+      <w:tblCellMar>
+        <w:top w:w="0" w:type="dxa"/>
+        <w:left w:w="108" w:type="dxa"/>
+        <w:bottom w:w="0" w:type="dxa"/>
+        <w:right w:w="108" w:type="dxa"/>
+      </w:tblCellMar>
+    </w:tblPr>
+  </w:style>
+  <w:style w:type="numbering" w:default="1" w:styleId="a2">
+    <w:name w:val="No List"/>
+    <w:uiPriority w:val="99"/>
+    <w:semiHidden/>
+    <w:unhideWhenUsed/>
+  </w:style>
+  <w:style w:type="character" w:customStyle="1" w:styleId="1Char">
+    <w:name w:val="标题 1 Char"/>
+    <w:basedOn w:val="a0"/>
+    <w:link w:val="1"/>
+    <w:uiPriority w:val="9"/>
+    <w:rsid w:val="00341391"/>
+    <w:rPr>
+      <w:b/>
+      <w:bCs/>
+      <w:kern w:val="44"/>
+      <w:sz w:val="44"/>
+      <w:szCs w:val="44"/>
+    </w:rPr>
+  </w:style>
+  <w:style w:type="character" w:styleId="a3">
+    <w:name w:val="Strong"/>
+    <w:basedOn w:val="a0"/>
+    <w:uiPriority w:val="22"/>
+    <w:qFormat/>
+    <w:rsid w:val="00075E16"/>
+    <w:rPr>
+      <w:b/>
+      <w:bCs/>
+    </w:rPr>
+  </w:style>
+  <w:style w:type="character" w:customStyle="1" w:styleId="2Char">
+    <w:name w:val="标题 2 Char"/>
+    <w:basedOn w:val="a0"/>
+    <w:link w:val="2"/>
+    <w:uiPriority w:val="9"/>
+    <w:rsid w:val="00075E16"/>
+    <w:rPr>
+      <w:rFonts w:asciiTheme="majorHAnsi" w:eastAsiaTheme="majorEastAsia" w:hAnsiTheme="majorHAnsi" w:cstheme="majorBidi"/>
+      <w:b/>
+      <w:bCs/>
+      <w:sz w:val="32"/>
+      <w:szCs w:val="32"/>
+    </w:rPr>
+  </w:style>
+  <w:style w:type="paragraph" w:styleId="a4">
+    <w:name w:val="Normal (Web)"/>
+    <w:basedOn w:val="a"/>
+    <w:uiPriority w:val="99"/>
+    <w:semiHidden/>
+    <w:unhideWhenUsed/>
+    <w:rsid w:val="00075E16"/>
+    <w:pPr>
+      <w:widowControl/>
+      <w:spacing w:before="100" w:beforeAutospacing="1" w:after="100" w:afterAutospacing="1"/>
+      <w:jc w:val="left"/>
+    </w:pPr>
+    <w:rPr>
+      <w:rFonts w:ascii="宋体" w:eastAsia="宋体" w:hAnsi="宋体" w:cs="宋体"/>
+      <w:kern w:val="0"/>
+      <w:sz w:val="24"/>
+      <w:szCs w:val="24"/>
+    </w:rPr>
+  </w:style>
+  <w:style w:type="character" w:customStyle="1" w:styleId="3Char">
+    <w:name w:val="标题 3 Char"/>
+    <w:basedOn w:val="a0"/>
+    <w:link w:val="3"/>
+    <w:uiPriority w:val="9"/>
+    <w:rsid w:val="00FA0B49"/>
+    <w:rPr>
+      <w:b/>
+      <w:bCs/>
+      <w:sz w:val="32"/>
+      <w:szCs w:val="32"/>
+    </w:rPr>
+  </w:style>
+  <w:style w:type="paragraph" w:styleId="a5">
+    <w:name w:val="header"/>
+    <w:basedOn w:val="a"/>
+    <w:link w:val="Char"/>
+    <w:uiPriority w:val="99"/>
+    <w:unhideWhenUsed/>
+    <w:rsid w:val="00BB450D"/>
+    <w:pPr>
+      <w:pBdr>
+        <w:bottom w:val="single" w:sz="6" w:space="1" w:color="auto"/>
+      </w:pBdr>
+      <w:tabs>
+        <w:tab w:val="center" w:pos="4153"/>
+        <w:tab w:val="right" w:pos="8306"/>
+      </w:tabs>
+      <w:snapToGrid w:val="0"/>
+      <w:jc w:val="center"/>
+    </w:pPr>
+    <w:rPr>
+      <w:sz w:val="18"/>
+      <w:szCs w:val="18"/>
+    </w:rPr>
+  </w:style>
+  <w:style w:type="character" w:customStyle="1" w:styleId="Char">
+    <w:name w:val="页眉 Char"/>
+    <w:basedOn w:val="a0"/>
+    <w:link w:val="a5"/>
+    <w:uiPriority w:val="99"/>
+    <w:rsid w:val="00BB450D"/>
+    <w:rPr>
+      <w:sz w:val="18"/>
+      <w:szCs w:val="18"/>
+    </w:rPr>
+  </w:style>
+  <w:style w:type="paragraph" w:styleId="a6">
+    <w:name w:val="footer"/>
+    <w:basedOn w:val="a"/>
+    <w:link w:val="Char0"/>
+    <w:uiPriority w:val="99"/>
+    <w:unhideWhenUsed/>
+    <w:rsid w:val="00BB450D"/>
+    <w:pPr>
+      <w:tabs>
+        <w:tab w:val="center" w:pos="4153"/>
+        <w:tab w:val="right" w:pos="8306"/>
+      </w:tabs>
+      <w:snapToGrid w:val="0"/>
+      <w:jc w:val="left"/>
+    </w:pPr>
+    <w:rPr>
+      <w:sz w:val="18"/>
+      <w:szCs w:val="18"/>
+    </w:rPr>
+  </w:style>
+  <w:style w:type="character" w:customStyle="1" w:styleId="Char0">
+    <w:name w:val="页脚 Char"/>
+    <w:basedOn w:val="a0"/>
+    <w:link w:val="a6"/>
+    <w:uiPriority w:val="99"/>
+    <w:rsid w:val="00BB450D"/>
+    <w:rPr>
+      <w:sz w:val="18"/>
+      <w:szCs w:val="18"/>
+    </w:rPr>
+  </w:style>
+  <w:style w:type="paragraph" w:styleId="a7">
+    <w:name w:val="List Paragraph"/>
+    <w:basedOn w:val="a"/>
+    <w:uiPriority w:val="34"/>
+    <w:qFormat/>
+    <w:rsid w:val="000C0075"/>
+    <w:pPr>
+      <w:ind w:firstLineChars="200" w:firstLine="420"/>
+    </w:pPr>
+  </w:style>
+  <w:style w:type="paragraph" w:styleId="a8">
+    <w:name w:val="Balloon Text"/>
+    <w:basedOn w:val="a"/>
+    <w:link w:val="Char1"/>
+    <w:uiPriority w:val="99"/>
+    <w:semiHidden/>
+    <w:unhideWhenUsed/>
+    <w:rsid w:val="008334C8"/>
+    <w:rPr>
+      <w:sz w:val="18"/>
+      <w:szCs w:val="18"/>
+    </w:rPr>
+  </w:style>
+  <w:style w:type="character" w:customStyle="1" w:styleId="Char1">
+    <w:name w:val="批注框文本 Char"/>
+    <w:basedOn w:val="a0"/>
+    <w:link w:val="a8"/>
+    <w:uiPriority w:val="99"/>
+    <w:semiHidden/>
+    <w:rsid w:val="008334C8"/>
+    <w:rPr>
+      <w:sz w:val="18"/>
+      <w:szCs w:val="18"/>
+    </w:rPr>
   </w:style>
 </w:styles>
 </file>
@@ -2068,7 +2539,7 @@
   <a:extraClrSchemeLst/>
   <a:extLst>
     <a:ext uri="{05A4C25C-085E-4340-85A3-A5531E510DB2}">
-      <thm15:themeFamily xmlns:thm15="http://schemas.microsoft.com/office/thememl/2012/main" name="Office Theme" id="{62F939B6-93AF-4DB8-9C6B-D6C7DFDC589F}" vid="{4A3C46E8-61CC-4603-A589-7422A47A8E4A}"/>
+      <thm15:themeFamily xmlns:thm15="http://schemas.microsoft.com/office/thememl/2012/main" xmlns="" name="Office Theme" id="{62F939B6-93AF-4DB8-9C6B-D6C7DFDC589F}" vid="{4A3C46E8-61CC-4603-A589-7422A47A8E4A}"/>
     </a:ext>
   </a:extLst>
 </a:theme>
